--- a/HLA Software.docx
+++ b/HLA Software.docx
@@ -9,18 +9,16 @@
       </w:r>
     </w:p>
     <w:p/>
-    <w:p/>
-    <w:p/>
     <w:p>
       <w:r>
         <w:rPr>
           <w:noProof/>
         </w:rPr>
         <w:drawing>
-          <wp:inline distT="0" distB="0" distL="0" distR="0" wp14:anchorId="11D7C872" wp14:editId="1D6AD5F8">
-            <wp:extent cx="5943600" cy="3465830"/>
-            <wp:effectExtent l="0" t="0" r="0" b="1270"/>
-            <wp:docPr id="34" name="Picture 34"/>
+          <wp:inline distT="0" distB="0" distL="0" distR="0" wp14:anchorId="437031D6" wp14:editId="3FAF2788">
+            <wp:extent cx="7551174" cy="4363292"/>
+            <wp:effectExtent l="0" t="0" r="0" b="0"/>
+            <wp:docPr id="1" name="Picture 1"/>
             <wp:cNvGraphicFramePr>
               <a:graphicFrameLocks xmlns:a="http://schemas.openxmlformats.org/drawingml/2006/main" noChangeAspect="1"/>
             </wp:cNvGraphicFramePr>
@@ -28,36 +26,29 @@
               <a:graphicData uri="http://schemas.openxmlformats.org/drawingml/2006/picture">
                 <pic:pic xmlns:pic="http://schemas.openxmlformats.org/drawingml/2006/picture">
                   <pic:nvPicPr>
-                    <pic:cNvPr id="0" name="image2.jpg"/>
-                    <pic:cNvPicPr>
-                      <a:picLocks noChangeAspect="1" noChangeArrowheads="1"/>
-                    </pic:cNvPicPr>
+                    <pic:cNvPr id="1" name="Interface Spec_ Healthy Youth for Life.png"/>
+                    <pic:cNvPicPr/>
                   </pic:nvPicPr>
                   <pic:blipFill>
-                    <a:blip r:embed="rId4" cstate="print">
+                    <a:blip r:embed="rId4">
                       <a:extLst>
                         <a:ext uri="{28A0092B-C50C-407E-A947-70E740481C1C}">
                           <a14:useLocalDpi xmlns:a14="http://schemas.microsoft.com/office/drawing/2010/main" val="0"/>
                         </a:ext>
                       </a:extLst>
                     </a:blip>
-                    <a:srcRect/>
                     <a:stretch>
                       <a:fillRect/>
                     </a:stretch>
                   </pic:blipFill>
-                  <pic:spPr bwMode="auto">
+                  <pic:spPr>
                     <a:xfrm>
                       <a:off x="0" y="0"/>
-                      <a:ext cx="5943600" cy="3465830"/>
+                      <a:ext cx="7603458" cy="4393503"/>
                     </a:xfrm>
                     <a:prstGeom prst="rect">
                       <a:avLst/>
                     </a:prstGeom>
-                    <a:noFill/>
-                    <a:ln>
-                      <a:noFill/>
-                    </a:ln>
                   </pic:spPr>
                 </pic:pic>
               </a:graphicData>
@@ -66,6 +57,8 @@
         </w:drawing>
       </w:r>
     </w:p>
+    <w:p/>
+    <w:p/>
     <w:p/>
     <w:p/>
     <w:p/>
@@ -1409,6 +1402,19 @@
               <w:t>-          Inspect student/class</w:t>
             </w:r>
           </w:p>
+          <w:p>
+            <w:pPr>
+              <w:rPr>
+                <w:b/>
+              </w:rPr>
+            </w:pPr>
+            <w:r>
+              <w:rPr>
+                <w:b/>
+              </w:rPr>
+              <w:t>-          Download pdf certificate</w:t>
+            </w:r>
+          </w:p>
         </w:tc>
       </w:tr>
       <w:tr>
@@ -2204,2329 +2210,6 @@
           <w:b/>
         </w:rPr>
       </w:pPr>
-      <w:bookmarkStart w:id="0" w:name="_GoBack"/>
-      <w:r>
-        <w:rPr>
-          <w:noProof/>
-        </w:rPr>
-        <mc:AlternateContent>
-          <mc:Choice Requires="wpg">
-            <w:drawing>
-              <wp:inline distT="0" distB="0" distL="0" distR="0" wp14:anchorId="31EAA564" wp14:editId="65FA99E2">
-                <wp:extent cx="6644148" cy="7558549"/>
-                <wp:effectExtent l="0" t="0" r="23495" b="23495"/>
-                <wp:docPr id="35" name="Group 35"/>
-                <wp:cNvGraphicFramePr>
-                  <a:graphicFrameLocks xmlns:a="http://schemas.openxmlformats.org/drawingml/2006/main"/>
-                </wp:cNvGraphicFramePr>
-                <a:graphic xmlns:a="http://schemas.openxmlformats.org/drawingml/2006/main">
-                  <a:graphicData uri="http://schemas.microsoft.com/office/word/2010/wordprocessingGroup">
-                    <wpg:wgp>
-                      <wpg:cNvGrpSpPr>
-                        <a:grpSpLocks/>
-                      </wpg:cNvGrpSpPr>
-                      <wpg:grpSpPr bwMode="auto">
-                        <a:xfrm>
-                          <a:off x="0" y="0"/>
-                          <a:ext cx="6644148" cy="7558549"/>
-                          <a:chOff x="2106" y="1870"/>
-                          <a:chExt cx="62543" cy="45661"/>
-                        </a:xfrm>
-                      </wpg:grpSpPr>
-                      <wps:wsp>
-                        <wps:cNvPr id="36" name="Smiley Face 2"/>
-                        <wps:cNvSpPr>
-                          <a:spLocks noChangeArrowheads="1"/>
-                        </wps:cNvSpPr>
-                        <wps:spPr bwMode="auto">
-                          <a:xfrm>
-                            <a:off x="16611" y="1870"/>
-                            <a:ext cx="2001" cy="2475"/>
-                          </a:xfrm>
-                          <a:prstGeom prst="smileyFace">
-                            <a:avLst>
-                              <a:gd name="adj" fmla="val 4653"/>
-                            </a:avLst>
-                          </a:prstGeom>
-                          <a:solidFill>
-                            <a:srgbClr val="CFE2F3"/>
-                          </a:solidFill>
-                          <a:ln w="9525">
-                            <a:solidFill>
-                              <a:srgbClr val="000000"/>
-                            </a:solidFill>
-                            <a:round/>
-                            <a:headEnd type="none" w="sm" len="sm"/>
-                            <a:tailEnd type="none" w="sm" len="sm"/>
-                          </a:ln>
-                        </wps:spPr>
-                        <wps:txbx>
-                          <w:txbxContent>
-                            <w:p>
-                              <w:pPr>
-                                <w:spacing w:line="240" w:lineRule="auto"/>
-                              </w:pPr>
-                            </w:p>
-                          </w:txbxContent>
-                        </wps:txbx>
-                        <wps:bodyPr rot="0" vert="horz" wrap="square" lIns="91425" tIns="91425" rIns="91425" bIns="91425" anchor="ctr" anchorCtr="0" upright="1">
-                          <a:noAutofit/>
-                        </wps:bodyPr>
-                      </wps:wsp>
-                      <wps:wsp>
-                        <wps:cNvPr id="37" name="Smiley Face 4"/>
-                        <wps:cNvSpPr>
-                          <a:spLocks noChangeArrowheads="1"/>
-                        </wps:cNvSpPr>
-                        <wps:spPr bwMode="auto">
-                          <a:xfrm>
-                            <a:off x="21706" y="1870"/>
-                            <a:ext cx="2001" cy="2475"/>
-                          </a:xfrm>
-                          <a:prstGeom prst="smileyFace">
-                            <a:avLst>
-                              <a:gd name="adj" fmla="val 4653"/>
-                            </a:avLst>
-                          </a:prstGeom>
-                          <a:solidFill>
-                            <a:srgbClr val="CFE2F3"/>
-                          </a:solidFill>
-                          <a:ln w="9525">
-                            <a:solidFill>
-                              <a:srgbClr val="000000"/>
-                            </a:solidFill>
-                            <a:round/>
-                            <a:headEnd type="none" w="sm" len="sm"/>
-                            <a:tailEnd type="none" w="sm" len="sm"/>
-                          </a:ln>
-                        </wps:spPr>
-                        <wps:txbx>
-                          <w:txbxContent>
-                            <w:p>
-                              <w:pPr>
-                                <w:spacing w:line="240" w:lineRule="auto"/>
-                              </w:pPr>
-                            </w:p>
-                          </w:txbxContent>
-                        </wps:txbx>
-                        <wps:bodyPr rot="0" vert="horz" wrap="square" lIns="91425" tIns="91425" rIns="91425" bIns="91425" anchor="ctr" anchorCtr="0" upright="1">
-                          <a:noAutofit/>
-                        </wps:bodyPr>
-                      </wps:wsp>
-                      <wps:wsp>
-                        <wps:cNvPr id="38" name="Smiley Face 5"/>
-                        <wps:cNvSpPr>
-                          <a:spLocks noChangeArrowheads="1"/>
-                        </wps:cNvSpPr>
-                        <wps:spPr bwMode="auto">
-                          <a:xfrm flipH="1">
-                            <a:off x="26802" y="1870"/>
-                            <a:ext cx="2001" cy="2475"/>
-                          </a:xfrm>
-                          <a:prstGeom prst="smileyFace">
-                            <a:avLst>
-                              <a:gd name="adj" fmla="val 4653"/>
-                            </a:avLst>
-                          </a:prstGeom>
-                          <a:solidFill>
-                            <a:srgbClr val="CFE2F3"/>
-                          </a:solidFill>
-                          <a:ln w="9525">
-                            <a:solidFill>
-                              <a:srgbClr val="000000"/>
-                            </a:solidFill>
-                            <a:round/>
-                            <a:headEnd type="none" w="sm" len="sm"/>
-                            <a:tailEnd type="none" w="sm" len="sm"/>
-                          </a:ln>
-                        </wps:spPr>
-                        <wps:txbx>
-                          <w:txbxContent>
-                            <w:p>
-                              <w:pPr>
-                                <w:spacing w:line="240" w:lineRule="auto"/>
-                              </w:pPr>
-                            </w:p>
-                          </w:txbxContent>
-                        </wps:txbx>
-                        <wps:bodyPr rot="0" vert="horz" wrap="square" lIns="91425" tIns="91425" rIns="91425" bIns="91425" anchor="ctr" anchorCtr="0" upright="1">
-                          <a:noAutofit/>
-                        </wps:bodyPr>
-                      </wps:wsp>
-                      <wps:wsp>
-                        <wps:cNvPr id="39" name="Smiley Face 6"/>
-                        <wps:cNvSpPr>
-                          <a:spLocks noChangeArrowheads="1"/>
-                        </wps:cNvSpPr>
-                        <wps:spPr bwMode="auto">
-                          <a:xfrm>
-                            <a:off x="31182" y="1870"/>
-                            <a:ext cx="2001" cy="2475"/>
-                          </a:xfrm>
-                          <a:prstGeom prst="smileyFace">
-                            <a:avLst>
-                              <a:gd name="adj" fmla="val 4653"/>
-                            </a:avLst>
-                          </a:prstGeom>
-                          <a:solidFill>
-                            <a:srgbClr val="CFE2F3"/>
-                          </a:solidFill>
-                          <a:ln w="9525">
-                            <a:solidFill>
-                              <a:srgbClr val="000000"/>
-                            </a:solidFill>
-                            <a:round/>
-                            <a:headEnd type="none" w="sm" len="sm"/>
-                            <a:tailEnd type="none" w="sm" len="sm"/>
-                          </a:ln>
-                        </wps:spPr>
-                        <wps:txbx>
-                          <w:txbxContent>
-                            <w:p>
-                              <w:pPr>
-                                <w:spacing w:line="240" w:lineRule="auto"/>
-                              </w:pPr>
-                            </w:p>
-                          </w:txbxContent>
-                        </wps:txbx>
-                        <wps:bodyPr rot="0" vert="horz" wrap="square" lIns="91425" tIns="91425" rIns="91425" bIns="91425" anchor="ctr" anchorCtr="0" upright="1">
-                          <a:noAutofit/>
-                        </wps:bodyPr>
-                      </wps:wsp>
-                      <wps:wsp>
-                        <wps:cNvPr id="40" name="Text Box 7"/>
-                        <wps:cNvSpPr txBox="1">
-                          <a:spLocks noChangeArrowheads="1"/>
-                        </wps:cNvSpPr>
-                        <wps:spPr bwMode="auto">
-                          <a:xfrm>
-                            <a:off x="13563" y="3678"/>
-                            <a:ext cx="6858" cy="1905"/>
-                          </a:xfrm>
-                          <a:prstGeom prst="rect">
-                            <a:avLst/>
-                          </a:prstGeom>
-                          <a:noFill/>
-                          <a:ln>
-                            <a:noFill/>
-                          </a:ln>
-                          <a:extLst>
-                            <a:ext uri="{909E8E84-426E-40DD-AFC4-6F175D3DCCD1}">
-                              <a14:hiddenFill xmlns:a14="http://schemas.microsoft.com/office/drawing/2010/main">
-                                <a:solidFill>
-                                  <a:srgbClr val="FFFFFF"/>
-                                </a:solidFill>
-                              </a14:hiddenFill>
-                            </a:ext>
-                            <a:ext uri="{91240B29-F687-4F45-9708-019B960494DF}">
-                              <a14:hiddenLine xmlns:a14="http://schemas.microsoft.com/office/drawing/2010/main" w="9525">
-                                <a:solidFill>
-                                  <a:srgbClr val="000000"/>
-                                </a:solidFill>
-                                <a:miter lim="800000"/>
-                                <a:headEnd/>
-                                <a:tailEnd/>
-                              </a14:hiddenLine>
-                            </a:ext>
-                          </a:extLst>
-                        </wps:spPr>
-                        <wps:txbx>
-                          <w:txbxContent>
-                            <w:p>
-                              <w:pPr>
-                                <w:spacing w:line="240" w:lineRule="auto"/>
-                              </w:pPr>
-                              <w:r>
-                                <w:rPr>
-                                  <w:color w:val="000000"/>
-                                  <w:sz w:val="12"/>
-                                </w:rPr>
-                                <w:t>General Users</w:t>
-                              </w:r>
-                            </w:p>
-                          </w:txbxContent>
-                        </wps:txbx>
-                        <wps:bodyPr rot="0" vert="horz" wrap="square" lIns="91425" tIns="91425" rIns="91425" bIns="91425" anchor="t" anchorCtr="0" upright="1">
-                          <a:noAutofit/>
-                        </wps:bodyPr>
-                      </wps:wsp>
-                      <wps:wsp>
-                        <wps:cNvPr id="41" name="Text Box 8"/>
-                        <wps:cNvSpPr txBox="1">
-                          <a:spLocks noChangeArrowheads="1"/>
-                        </wps:cNvSpPr>
-                        <wps:spPr bwMode="auto">
-                          <a:xfrm>
-                            <a:off x="20016" y="3678"/>
-                            <a:ext cx="5382" cy="1905"/>
-                          </a:xfrm>
-                          <a:prstGeom prst="rect">
-                            <a:avLst/>
-                          </a:prstGeom>
-                          <a:noFill/>
-                          <a:ln>
-                            <a:noFill/>
-                          </a:ln>
-                          <a:extLst>
-                            <a:ext uri="{909E8E84-426E-40DD-AFC4-6F175D3DCCD1}">
-                              <a14:hiddenFill xmlns:a14="http://schemas.microsoft.com/office/drawing/2010/main">
-                                <a:solidFill>
-                                  <a:srgbClr val="FFFFFF"/>
-                                </a:solidFill>
-                              </a14:hiddenFill>
-                            </a:ext>
-                            <a:ext uri="{91240B29-F687-4F45-9708-019B960494DF}">
-                              <a14:hiddenLine xmlns:a14="http://schemas.microsoft.com/office/drawing/2010/main" w="9525">
-                                <a:solidFill>
-                                  <a:srgbClr val="000000"/>
-                                </a:solidFill>
-                                <a:miter lim="800000"/>
-                                <a:headEnd/>
-                                <a:tailEnd/>
-                              </a14:hiddenLine>
-                            </a:ext>
-                          </a:extLst>
-                        </wps:spPr>
-                        <wps:txbx>
-                          <w:txbxContent>
-                            <w:p>
-                              <w:pPr>
-                                <w:spacing w:line="240" w:lineRule="auto"/>
-                              </w:pPr>
-                              <w:r>
-                                <w:rPr>
-                                  <w:color w:val="000000"/>
-                                  <w:sz w:val="12"/>
-                                </w:rPr>
-                                <w:t>Teachers</w:t>
-                              </w:r>
-                            </w:p>
-                          </w:txbxContent>
-                        </wps:txbx>
-                        <wps:bodyPr rot="0" vert="horz" wrap="square" lIns="91425" tIns="91425" rIns="91425" bIns="91425" anchor="t" anchorCtr="0" upright="1">
-                          <a:noAutofit/>
-                        </wps:bodyPr>
-                      </wps:wsp>
-                      <wps:wsp>
-                        <wps:cNvPr id="42" name="Text Box 9"/>
-                        <wps:cNvSpPr txBox="1">
-                          <a:spLocks noChangeArrowheads="1"/>
-                        </wps:cNvSpPr>
-                        <wps:spPr bwMode="auto">
-                          <a:xfrm>
-                            <a:off x="25231" y="3678"/>
-                            <a:ext cx="5142" cy="1905"/>
-                          </a:xfrm>
-                          <a:prstGeom prst="rect">
-                            <a:avLst/>
-                          </a:prstGeom>
-                          <a:noFill/>
-                          <a:ln>
-                            <a:noFill/>
-                          </a:ln>
-                          <a:extLst>
-                            <a:ext uri="{909E8E84-426E-40DD-AFC4-6F175D3DCCD1}">
-                              <a14:hiddenFill xmlns:a14="http://schemas.microsoft.com/office/drawing/2010/main">
-                                <a:solidFill>
-                                  <a:srgbClr val="FFFFFF"/>
-                                </a:solidFill>
-                              </a14:hiddenFill>
-                            </a:ext>
-                            <a:ext uri="{91240B29-F687-4F45-9708-019B960494DF}">
-                              <a14:hiddenLine xmlns:a14="http://schemas.microsoft.com/office/drawing/2010/main" w="9525">
-                                <a:solidFill>
-                                  <a:srgbClr val="000000"/>
-                                </a:solidFill>
-                                <a:miter lim="800000"/>
-                                <a:headEnd/>
-                                <a:tailEnd/>
-                              </a14:hiddenLine>
-                            </a:ext>
-                          </a:extLst>
-                        </wps:spPr>
-                        <wps:txbx>
-                          <w:txbxContent>
-                            <w:p>
-                              <w:pPr>
-                                <w:spacing w:line="240" w:lineRule="auto"/>
-                              </w:pPr>
-                              <w:r>
-                                <w:rPr>
-                                  <w:color w:val="000000"/>
-                                  <w:sz w:val="12"/>
-                                </w:rPr>
-                                <w:t>Parents</w:t>
-                              </w:r>
-                            </w:p>
-                          </w:txbxContent>
-                        </wps:txbx>
-                        <wps:bodyPr rot="0" vert="horz" wrap="square" lIns="91425" tIns="91425" rIns="91425" bIns="91425" anchor="t" anchorCtr="0" upright="1">
-                          <a:noAutofit/>
-                        </wps:bodyPr>
-                      </wps:wsp>
-                      <wps:wsp>
-                        <wps:cNvPr id="43" name="Text Box 10"/>
-                        <wps:cNvSpPr txBox="1">
-                          <a:spLocks noChangeArrowheads="1"/>
-                        </wps:cNvSpPr>
-                        <wps:spPr bwMode="auto">
-                          <a:xfrm>
-                            <a:off x="30207" y="3678"/>
-                            <a:ext cx="3951" cy="1905"/>
-                          </a:xfrm>
-                          <a:prstGeom prst="rect">
-                            <a:avLst/>
-                          </a:prstGeom>
-                          <a:noFill/>
-                          <a:ln>
-                            <a:noFill/>
-                          </a:ln>
-                          <a:extLst>
-                            <a:ext uri="{909E8E84-426E-40DD-AFC4-6F175D3DCCD1}">
-                              <a14:hiddenFill xmlns:a14="http://schemas.microsoft.com/office/drawing/2010/main">
-                                <a:solidFill>
-                                  <a:srgbClr val="FFFFFF"/>
-                                </a:solidFill>
-                              </a14:hiddenFill>
-                            </a:ext>
-                            <a:ext uri="{91240B29-F687-4F45-9708-019B960494DF}">
-                              <a14:hiddenLine xmlns:a14="http://schemas.microsoft.com/office/drawing/2010/main" w="9525">
-                                <a:solidFill>
-                                  <a:srgbClr val="000000"/>
-                                </a:solidFill>
-                                <a:miter lim="800000"/>
-                                <a:headEnd/>
-                                <a:tailEnd/>
-                              </a14:hiddenLine>
-                            </a:ext>
-                          </a:extLst>
-                        </wps:spPr>
-                        <wps:txbx>
-                          <w:txbxContent>
-                            <w:p>
-                              <w:pPr>
-                                <w:spacing w:line="240" w:lineRule="auto"/>
-                              </w:pPr>
-                              <w:r>
-                                <w:rPr>
-                                  <w:color w:val="000000"/>
-                                  <w:sz w:val="12"/>
-                                </w:rPr>
-                                <w:t>Child</w:t>
-                              </w:r>
-                            </w:p>
-                          </w:txbxContent>
-                        </wps:txbx>
-                        <wps:bodyPr rot="0" vert="horz" wrap="square" lIns="91425" tIns="91425" rIns="91425" bIns="91425" anchor="t" anchorCtr="0" upright="1">
-                          <a:noAutofit/>
-                        </wps:bodyPr>
-                      </wps:wsp>
-                      <wps:wsp>
-                        <wps:cNvPr id="44" name="Rectangle 11"/>
-                        <wps:cNvSpPr>
-                          <a:spLocks noChangeArrowheads="1"/>
-                        </wps:cNvSpPr>
-                        <wps:spPr bwMode="auto">
-                          <a:xfrm>
-                            <a:off x="18645" y="6262"/>
-                            <a:ext cx="11166" cy="4095"/>
-                          </a:xfrm>
-                          <a:prstGeom prst="rect">
-                            <a:avLst/>
-                          </a:prstGeom>
-                          <a:solidFill>
-                            <a:srgbClr val="CFE2F3"/>
-                          </a:solidFill>
-                          <a:ln w="9525">
-                            <a:solidFill>
-                              <a:srgbClr val="000000"/>
-                            </a:solidFill>
-                            <a:round/>
-                            <a:headEnd type="none" w="sm" len="sm"/>
-                            <a:tailEnd type="none" w="sm" len="sm"/>
-                          </a:ln>
-                        </wps:spPr>
-                        <wps:txbx>
-                          <w:txbxContent>
-                            <w:p>
-                              <w:pPr>
-                                <w:spacing w:line="240" w:lineRule="auto"/>
-                              </w:pPr>
-                            </w:p>
-                          </w:txbxContent>
-                        </wps:txbx>
-                        <wps:bodyPr rot="0" vert="horz" wrap="square" lIns="91425" tIns="91425" rIns="91425" bIns="91425" anchor="ctr" anchorCtr="0" upright="1">
-                          <a:noAutofit/>
-                        </wps:bodyPr>
-                      </wps:wsp>
-                      <wps:wsp>
-                        <wps:cNvPr id="45" name="Rectangle 12"/>
-                        <wps:cNvSpPr>
-                          <a:spLocks noChangeArrowheads="1"/>
-                        </wps:cNvSpPr>
-                        <wps:spPr bwMode="auto">
-                          <a:xfrm>
-                            <a:off x="20431" y="7786"/>
-                            <a:ext cx="6858" cy="1905"/>
-                          </a:xfrm>
-                          <a:prstGeom prst="rect">
-                            <a:avLst/>
-                          </a:prstGeom>
-                          <a:solidFill>
-                            <a:srgbClr val="CFE2F3"/>
-                          </a:solidFill>
-                          <a:ln w="9525">
-                            <a:solidFill>
-                              <a:srgbClr val="000000"/>
-                            </a:solidFill>
-                            <a:round/>
-                            <a:headEnd type="none" w="sm" len="sm"/>
-                            <a:tailEnd type="none" w="sm" len="sm"/>
-                          </a:ln>
-                        </wps:spPr>
-                        <wps:txbx>
-                          <w:txbxContent>
-                            <w:p>
-                              <w:pPr>
-                                <w:spacing w:line="240" w:lineRule="auto"/>
-                              </w:pPr>
-                              <w:r>
-                                <w:rPr>
-                                  <w:color w:val="000000"/>
-                                  <w:sz w:val="16"/>
-                                </w:rPr>
-                                <w:t>Website</w:t>
-                              </w:r>
-                            </w:p>
-                          </w:txbxContent>
-                        </wps:txbx>
-                        <wps:bodyPr rot="0" vert="horz" wrap="square" lIns="91425" tIns="91425" rIns="91425" bIns="91425" anchor="ctr" anchorCtr="0" upright="1">
-                          <a:noAutofit/>
-                        </wps:bodyPr>
-                      </wps:wsp>
-                      <wps:wsp>
-                        <wps:cNvPr id="46" name="Rectangle 13"/>
-                        <wps:cNvSpPr>
-                          <a:spLocks noChangeArrowheads="1"/>
-                        </wps:cNvSpPr>
-                        <wps:spPr bwMode="auto">
-                          <a:xfrm>
-                            <a:off x="2106" y="13620"/>
-                            <a:ext cx="44244" cy="20955"/>
-                          </a:xfrm>
-                          <a:prstGeom prst="rect">
-                            <a:avLst/>
-                          </a:prstGeom>
-                          <a:solidFill>
-                            <a:srgbClr val="CFE2F3"/>
-                          </a:solidFill>
-                          <a:ln w="9525">
-                            <a:solidFill>
-                              <a:srgbClr val="000000"/>
-                            </a:solidFill>
-                            <a:round/>
-                            <a:headEnd type="none" w="sm" len="sm"/>
-                            <a:tailEnd type="none" w="sm" len="sm"/>
-                          </a:ln>
-                        </wps:spPr>
-                        <wps:txbx>
-                          <w:txbxContent>
-                            <w:p>
-                              <w:pPr>
-                                <w:spacing w:line="240" w:lineRule="auto"/>
-                              </w:pPr>
-                            </w:p>
-                          </w:txbxContent>
-                        </wps:txbx>
-                        <wps:bodyPr rot="0" vert="horz" wrap="square" lIns="91425" tIns="91425" rIns="91425" bIns="91425" anchor="ctr" anchorCtr="0" upright="1">
-                          <a:noAutofit/>
-                        </wps:bodyPr>
-                      </wps:wsp>
-                      <wps:wsp>
-                        <wps:cNvPr id="47" name="Rectangle 14"/>
-                        <wps:cNvSpPr>
-                          <a:spLocks noChangeArrowheads="1"/>
-                        </wps:cNvSpPr>
-                        <wps:spPr bwMode="auto">
-                          <a:xfrm>
-                            <a:off x="3630" y="17430"/>
-                            <a:ext cx="8382" cy="15906"/>
-                          </a:xfrm>
-                          <a:prstGeom prst="rect">
-                            <a:avLst/>
-                          </a:prstGeom>
-                          <a:solidFill>
-                            <a:srgbClr val="CFE2F3"/>
-                          </a:solidFill>
-                          <a:ln w="9525">
-                            <a:solidFill>
-                              <a:srgbClr val="000000"/>
-                            </a:solidFill>
-                            <a:round/>
-                            <a:headEnd type="none" w="sm" len="sm"/>
-                            <a:tailEnd type="none" w="sm" len="sm"/>
-                          </a:ln>
-                        </wps:spPr>
-                        <wps:txbx>
-                          <w:txbxContent>
-                            <w:p>
-                              <w:pPr>
-                                <w:spacing w:line="240" w:lineRule="auto"/>
-                              </w:pPr>
-                              <w:r>
-                                <w:rPr>
-                                  <w:color w:val="000000"/>
-                                  <w:sz w:val="16"/>
-                                </w:rPr>
-                                <w:t>Registration</w:t>
-                              </w:r>
-                            </w:p>
-                            <w:p>
-                              <w:pPr>
-                                <w:spacing w:line="240" w:lineRule="auto"/>
-                              </w:pPr>
-                            </w:p>
-                            <w:p>
-                              <w:pPr>
-                                <w:spacing w:line="240" w:lineRule="auto"/>
-                              </w:pPr>
-                              <w:r>
-                                <w:rPr>
-                                  <w:color w:val="000000"/>
-                                  <w:sz w:val="16"/>
-                                </w:rPr>
-                                <w:t>Login</w:t>
-                              </w:r>
-                            </w:p>
-                            <w:p>
-                              <w:pPr>
-                                <w:spacing w:line="240" w:lineRule="auto"/>
-                              </w:pPr>
-                            </w:p>
-                            <w:p>
-                              <w:pPr>
-                                <w:spacing w:line="240" w:lineRule="auto"/>
-                              </w:pPr>
-                              <w:r>
-                                <w:rPr>
-                                  <w:color w:val="000000"/>
-                                  <w:sz w:val="16"/>
-                                </w:rPr>
-                                <w:t>Comment</w:t>
-                              </w:r>
-                            </w:p>
-                            <w:p>
-                              <w:pPr>
-                                <w:spacing w:line="240" w:lineRule="auto"/>
-                              </w:pPr>
-                            </w:p>
-                            <w:p>
-                              <w:pPr>
-                                <w:spacing w:line="240" w:lineRule="auto"/>
-                              </w:pPr>
-                              <w:r>
-                                <w:rPr>
-                                  <w:color w:val="000000"/>
-                                  <w:sz w:val="16"/>
-                                </w:rPr>
-                                <w:t>Donate</w:t>
-                              </w:r>
-                            </w:p>
-                          </w:txbxContent>
-                        </wps:txbx>
-                        <wps:bodyPr rot="0" vert="horz" wrap="square" lIns="91425" tIns="91425" rIns="91425" bIns="91425" anchor="ctr" anchorCtr="0" upright="1">
-                          <a:noAutofit/>
-                        </wps:bodyPr>
-                      </wps:wsp>
-                      <wps:wsp>
-                        <wps:cNvPr id="48" name="Text Box 15"/>
-                        <wps:cNvSpPr txBox="1">
-                          <a:spLocks noChangeArrowheads="1"/>
-                        </wps:cNvSpPr>
-                        <wps:spPr bwMode="auto">
-                          <a:xfrm>
-                            <a:off x="4392" y="14857"/>
-                            <a:ext cx="6858" cy="1905"/>
-                          </a:xfrm>
-                          <a:prstGeom prst="rect">
-                            <a:avLst/>
-                          </a:prstGeom>
-                          <a:noFill/>
-                          <a:ln>
-                            <a:noFill/>
-                          </a:ln>
-                          <a:extLst>
-                            <a:ext uri="{909E8E84-426E-40DD-AFC4-6F175D3DCCD1}">
-                              <a14:hiddenFill xmlns:a14="http://schemas.microsoft.com/office/drawing/2010/main">
-                                <a:solidFill>
-                                  <a:srgbClr val="FFFFFF"/>
-                                </a:solidFill>
-                              </a14:hiddenFill>
-                            </a:ext>
-                            <a:ext uri="{91240B29-F687-4F45-9708-019B960494DF}">
-                              <a14:hiddenLine xmlns:a14="http://schemas.microsoft.com/office/drawing/2010/main" w="9525">
-                                <a:solidFill>
-                                  <a:srgbClr val="000000"/>
-                                </a:solidFill>
-                                <a:miter lim="800000"/>
-                                <a:headEnd/>
-                                <a:tailEnd/>
-                              </a14:hiddenLine>
-                            </a:ext>
-                          </a:extLst>
-                        </wps:spPr>
-                        <wps:txbx>
-                          <w:txbxContent>
-                            <w:p>
-                              <w:pPr>
-                                <w:spacing w:line="240" w:lineRule="auto"/>
-                              </w:pPr>
-                              <w:r>
-                                <w:rPr>
-                                  <w:color w:val="000000"/>
-                                  <w:sz w:val="12"/>
-                                </w:rPr>
-                                <w:t>General Users</w:t>
-                              </w:r>
-                            </w:p>
-                          </w:txbxContent>
-                        </wps:txbx>
-                        <wps:bodyPr rot="0" vert="horz" wrap="square" lIns="91425" tIns="91425" rIns="91425" bIns="91425" anchor="t" anchorCtr="0" upright="1">
-                          <a:noAutofit/>
-                        </wps:bodyPr>
-                      </wps:wsp>
-                      <wps:wsp>
-                        <wps:cNvPr id="49" name="Rectangle 16"/>
-                        <wps:cNvSpPr>
-                          <a:spLocks noChangeArrowheads="1"/>
-                        </wps:cNvSpPr>
-                        <wps:spPr bwMode="auto">
-                          <a:xfrm>
-                            <a:off x="26157" y="17430"/>
-                            <a:ext cx="8382" cy="15906"/>
-                          </a:xfrm>
-                          <a:prstGeom prst="rect">
-                            <a:avLst/>
-                          </a:prstGeom>
-                          <a:solidFill>
-                            <a:srgbClr val="CFE2F3"/>
-                          </a:solidFill>
-                          <a:ln w="9525">
-                            <a:solidFill>
-                              <a:srgbClr val="000000"/>
-                            </a:solidFill>
-                            <a:round/>
-                            <a:headEnd type="none" w="sm" len="sm"/>
-                            <a:tailEnd type="none" w="sm" len="sm"/>
-                          </a:ln>
-                        </wps:spPr>
-                        <wps:txbx>
-                          <w:txbxContent>
-                            <w:p>
-                              <w:pPr>
-                                <w:spacing w:line="240" w:lineRule="auto"/>
-                              </w:pPr>
-                              <w:r>
-                                <w:rPr>
-                                  <w:color w:val="000000"/>
-                                  <w:sz w:val="16"/>
-                                </w:rPr>
-                                <w:t>Inspect child</w:t>
-                              </w:r>
-                            </w:p>
-                            <w:p>
-                              <w:pPr>
-                                <w:spacing w:line="240" w:lineRule="auto"/>
-                              </w:pPr>
-                            </w:p>
-                            <w:p>
-                              <w:pPr>
-                                <w:spacing w:line="240" w:lineRule="auto"/>
-                              </w:pPr>
-                              <w:r>
-                                <w:rPr>
-                                  <w:color w:val="000000"/>
-                                  <w:sz w:val="16"/>
-                                </w:rPr>
-                                <w:t>Check progress of child</w:t>
-                              </w:r>
-                            </w:p>
-                          </w:txbxContent>
-                        </wps:txbx>
-                        <wps:bodyPr rot="0" vert="horz" wrap="square" lIns="91425" tIns="91425" rIns="91425" bIns="91425" anchor="ctr" anchorCtr="0" upright="1">
-                          <a:noAutofit/>
-                        </wps:bodyPr>
-                      </wps:wsp>
-                      <wps:wsp>
-                        <wps:cNvPr id="50" name="Text Box 17"/>
-                        <wps:cNvSpPr txBox="1">
-                          <a:spLocks noChangeArrowheads="1"/>
-                        </wps:cNvSpPr>
-                        <wps:spPr bwMode="auto">
-                          <a:xfrm>
-                            <a:off x="15346" y="14857"/>
-                            <a:ext cx="6858" cy="1905"/>
-                          </a:xfrm>
-                          <a:prstGeom prst="rect">
-                            <a:avLst/>
-                          </a:prstGeom>
-                          <a:noFill/>
-                          <a:ln>
-                            <a:noFill/>
-                          </a:ln>
-                          <a:extLst>
-                            <a:ext uri="{909E8E84-426E-40DD-AFC4-6F175D3DCCD1}">
-                              <a14:hiddenFill xmlns:a14="http://schemas.microsoft.com/office/drawing/2010/main">
-                                <a:solidFill>
-                                  <a:srgbClr val="FFFFFF"/>
-                                </a:solidFill>
-                              </a14:hiddenFill>
-                            </a:ext>
-                            <a:ext uri="{91240B29-F687-4F45-9708-019B960494DF}">
-                              <a14:hiddenLine xmlns:a14="http://schemas.microsoft.com/office/drawing/2010/main" w="9525">
-                                <a:solidFill>
-                                  <a:srgbClr val="000000"/>
-                                </a:solidFill>
-                                <a:miter lim="800000"/>
-                                <a:headEnd/>
-                                <a:tailEnd/>
-                              </a14:hiddenLine>
-                            </a:ext>
-                          </a:extLst>
-                        </wps:spPr>
-                        <wps:txbx>
-                          <w:txbxContent>
-                            <w:p>
-                              <w:pPr>
-                                <w:spacing w:line="240" w:lineRule="auto"/>
-                              </w:pPr>
-                              <w:r>
-                                <w:rPr>
-                                  <w:color w:val="000000"/>
-                                  <w:sz w:val="12"/>
-                                </w:rPr>
-                                <w:t>Teachers</w:t>
-                              </w:r>
-                            </w:p>
-                          </w:txbxContent>
-                        </wps:txbx>
-                        <wps:bodyPr rot="0" vert="horz" wrap="square" lIns="91425" tIns="91425" rIns="91425" bIns="91425" anchor="t" anchorCtr="0" upright="1">
-                          <a:noAutofit/>
-                        </wps:bodyPr>
-                      </wps:wsp>
-                      <wps:wsp>
-                        <wps:cNvPr id="51" name="Rectangle 18"/>
-                        <wps:cNvSpPr>
-                          <a:spLocks noChangeArrowheads="1"/>
-                        </wps:cNvSpPr>
-                        <wps:spPr bwMode="auto">
-                          <a:xfrm>
-                            <a:off x="14893" y="17430"/>
-                            <a:ext cx="8382" cy="15906"/>
-                          </a:xfrm>
-                          <a:prstGeom prst="rect">
-                            <a:avLst/>
-                          </a:prstGeom>
-                          <a:solidFill>
-                            <a:srgbClr val="CFE2F3"/>
-                          </a:solidFill>
-                          <a:ln w="9525">
-                            <a:solidFill>
-                              <a:srgbClr val="000000"/>
-                            </a:solidFill>
-                            <a:round/>
-                            <a:headEnd type="none" w="sm" len="sm"/>
-                            <a:tailEnd type="none" w="sm" len="sm"/>
-                          </a:ln>
-                        </wps:spPr>
-                        <wps:txbx>
-                          <w:txbxContent>
-                            <w:p>
-                              <w:pPr>
-                                <w:spacing w:line="240" w:lineRule="auto"/>
-                              </w:pPr>
-                              <w:r>
-                                <w:rPr>
-                                  <w:color w:val="000000"/>
-                                  <w:sz w:val="16"/>
-                                </w:rPr>
-                                <w:t>Inspect class</w:t>
-                              </w:r>
-                            </w:p>
-                            <w:p>
-                              <w:pPr>
-                                <w:spacing w:line="240" w:lineRule="auto"/>
-                              </w:pPr>
-                            </w:p>
-                            <w:p>
-                              <w:pPr>
-                                <w:spacing w:line="240" w:lineRule="auto"/>
-                              </w:pPr>
-                              <w:r>
-                                <w:rPr>
-                                  <w:color w:val="000000"/>
-                                  <w:sz w:val="16"/>
-                                </w:rPr>
-                                <w:t>Write comments to students</w:t>
-                              </w:r>
-                            </w:p>
-                            <w:p>
-                              <w:pPr>
-                                <w:spacing w:line="240" w:lineRule="auto"/>
-                              </w:pPr>
-                            </w:p>
-                            <w:p>
-                              <w:pPr>
-                                <w:spacing w:line="240" w:lineRule="auto"/>
-                              </w:pPr>
-                              <w:r>
-                                <w:rPr>
-                                  <w:color w:val="000000"/>
-                                  <w:sz w:val="16"/>
-                                </w:rPr>
-                                <w:t>Check progress</w:t>
-                              </w:r>
-                            </w:p>
-                          </w:txbxContent>
-                        </wps:txbx>
-                        <wps:bodyPr rot="0" vert="horz" wrap="square" lIns="91425" tIns="91425" rIns="91425" bIns="91425" anchor="ctr" anchorCtr="0" upright="1">
-                          <a:noAutofit/>
-                        </wps:bodyPr>
-                      </wps:wsp>
-                      <wps:wsp>
-                        <wps:cNvPr id="52" name="Text Box 19"/>
-                        <wps:cNvSpPr txBox="1">
-                          <a:spLocks noChangeArrowheads="1"/>
-                        </wps:cNvSpPr>
-                        <wps:spPr bwMode="auto">
-                          <a:xfrm>
-                            <a:off x="26919" y="14857"/>
-                            <a:ext cx="6858" cy="1905"/>
-                          </a:xfrm>
-                          <a:prstGeom prst="rect">
-                            <a:avLst/>
-                          </a:prstGeom>
-                          <a:noFill/>
-                          <a:ln>
-                            <a:noFill/>
-                          </a:ln>
-                          <a:extLst>
-                            <a:ext uri="{909E8E84-426E-40DD-AFC4-6F175D3DCCD1}">
-                              <a14:hiddenFill xmlns:a14="http://schemas.microsoft.com/office/drawing/2010/main">
-                                <a:solidFill>
-                                  <a:srgbClr val="FFFFFF"/>
-                                </a:solidFill>
-                              </a14:hiddenFill>
-                            </a:ext>
-                            <a:ext uri="{91240B29-F687-4F45-9708-019B960494DF}">
-                              <a14:hiddenLine xmlns:a14="http://schemas.microsoft.com/office/drawing/2010/main" w="9525">
-                                <a:solidFill>
-                                  <a:srgbClr val="000000"/>
-                                </a:solidFill>
-                                <a:miter lim="800000"/>
-                                <a:headEnd/>
-                                <a:tailEnd/>
-                              </a14:hiddenLine>
-                            </a:ext>
-                          </a:extLst>
-                        </wps:spPr>
-                        <wps:txbx>
-                          <w:txbxContent>
-                            <w:p>
-                              <w:pPr>
-                                <w:spacing w:line="240" w:lineRule="auto"/>
-                              </w:pPr>
-                              <w:r>
-                                <w:rPr>
-                                  <w:color w:val="000000"/>
-                                  <w:sz w:val="12"/>
-                                </w:rPr>
-                                <w:t>Parents</w:t>
-                              </w:r>
-                            </w:p>
-                          </w:txbxContent>
-                        </wps:txbx>
-                        <wps:bodyPr rot="0" vert="horz" wrap="square" lIns="91425" tIns="91425" rIns="91425" bIns="91425" anchor="t" anchorCtr="0" upright="1">
-                          <a:noAutofit/>
-                        </wps:bodyPr>
-                      </wps:wsp>
-                      <wps:wsp>
-                        <wps:cNvPr id="53" name="Rectangle 20"/>
-                        <wps:cNvSpPr>
-                          <a:spLocks noChangeArrowheads="1"/>
-                        </wps:cNvSpPr>
-                        <wps:spPr bwMode="auto">
-                          <a:xfrm>
-                            <a:off x="36845" y="17430"/>
-                            <a:ext cx="8382" cy="15906"/>
-                          </a:xfrm>
-                          <a:prstGeom prst="rect">
-                            <a:avLst/>
-                          </a:prstGeom>
-                          <a:solidFill>
-                            <a:srgbClr val="CFE2F3"/>
-                          </a:solidFill>
-                          <a:ln w="9525">
-                            <a:solidFill>
-                              <a:srgbClr val="000000"/>
-                            </a:solidFill>
-                            <a:round/>
-                            <a:headEnd type="none" w="sm" len="sm"/>
-                            <a:tailEnd type="none" w="sm" len="sm"/>
-                          </a:ln>
-                        </wps:spPr>
-                        <wps:txbx>
-                          <w:txbxContent>
-                            <w:p>
-                              <w:pPr>
-                                <w:spacing w:line="240" w:lineRule="auto"/>
-                              </w:pPr>
-                              <w:r>
-                                <w:rPr>
-                                  <w:color w:val="000000"/>
-                                  <w:sz w:val="16"/>
-                                </w:rPr>
-                                <w:t>Play games</w:t>
-                              </w:r>
-                            </w:p>
-                            <w:p>
-                              <w:pPr>
-                                <w:spacing w:line="240" w:lineRule="auto"/>
-                              </w:pPr>
-                            </w:p>
-                            <w:p>
-                              <w:pPr>
-                                <w:spacing w:line="240" w:lineRule="auto"/>
-                              </w:pPr>
-                              <w:r>
-                                <w:rPr>
-                                  <w:color w:val="000000"/>
-                                  <w:sz w:val="16"/>
-                                </w:rPr>
-                                <w:t>Check leaderboard</w:t>
-                              </w:r>
-                            </w:p>
-                          </w:txbxContent>
-                        </wps:txbx>
-                        <wps:bodyPr rot="0" vert="horz" wrap="square" lIns="91425" tIns="91425" rIns="91425" bIns="91425" anchor="ctr" anchorCtr="0" upright="1">
-                          <a:noAutofit/>
-                        </wps:bodyPr>
-                      </wps:wsp>
-                      <wps:wsp>
-                        <wps:cNvPr id="54" name="Text Box 21"/>
-                        <wps:cNvSpPr txBox="1">
-                          <a:spLocks noChangeArrowheads="1"/>
-                        </wps:cNvSpPr>
-                        <wps:spPr bwMode="auto">
-                          <a:xfrm>
-                            <a:off x="37607" y="14857"/>
-                            <a:ext cx="6858" cy="1905"/>
-                          </a:xfrm>
-                          <a:prstGeom prst="rect">
-                            <a:avLst/>
-                          </a:prstGeom>
-                          <a:noFill/>
-                          <a:ln>
-                            <a:noFill/>
-                          </a:ln>
-                          <a:extLst>
-                            <a:ext uri="{909E8E84-426E-40DD-AFC4-6F175D3DCCD1}">
-                              <a14:hiddenFill xmlns:a14="http://schemas.microsoft.com/office/drawing/2010/main">
-                                <a:solidFill>
-                                  <a:srgbClr val="FFFFFF"/>
-                                </a:solidFill>
-                              </a14:hiddenFill>
-                            </a:ext>
-                            <a:ext uri="{91240B29-F687-4F45-9708-019B960494DF}">
-                              <a14:hiddenLine xmlns:a14="http://schemas.microsoft.com/office/drawing/2010/main" w="9525">
-                                <a:solidFill>
-                                  <a:srgbClr val="000000"/>
-                                </a:solidFill>
-                                <a:miter lim="800000"/>
-                                <a:headEnd/>
-                                <a:tailEnd/>
-                              </a14:hiddenLine>
-                            </a:ext>
-                          </a:extLst>
-                        </wps:spPr>
-                        <wps:txbx>
-                          <w:txbxContent>
-                            <w:p>
-                              <w:pPr>
-                                <w:spacing w:line="240" w:lineRule="auto"/>
-                              </w:pPr>
-                              <w:r>
-                                <w:rPr>
-                                  <w:color w:val="000000"/>
-                                  <w:sz w:val="12"/>
-                                </w:rPr>
-                                <w:t>Child</w:t>
-                              </w:r>
-                            </w:p>
-                          </w:txbxContent>
-                        </wps:txbx>
-                        <wps:bodyPr rot="0" vert="horz" wrap="square" lIns="91425" tIns="91425" rIns="91425" bIns="91425" anchor="t" anchorCtr="0" upright="1">
-                          <a:noAutofit/>
-                        </wps:bodyPr>
-                      </wps:wsp>
-                      <wps:wsp>
-                        <wps:cNvPr id="55" name="Text Box 22"/>
-                        <wps:cNvSpPr txBox="1">
-                          <a:spLocks noChangeArrowheads="1"/>
-                        </wps:cNvSpPr>
-                        <wps:spPr bwMode="auto">
-                          <a:xfrm>
-                            <a:off x="19930" y="12906"/>
-                            <a:ext cx="11166" cy="2475"/>
-                          </a:xfrm>
-                          <a:prstGeom prst="rect">
-                            <a:avLst/>
-                          </a:prstGeom>
-                          <a:noFill/>
-                          <a:ln>
-                            <a:noFill/>
-                          </a:ln>
-                          <a:extLst>
-                            <a:ext uri="{909E8E84-426E-40DD-AFC4-6F175D3DCCD1}">
-                              <a14:hiddenFill xmlns:a14="http://schemas.microsoft.com/office/drawing/2010/main">
-                                <a:solidFill>
-                                  <a:srgbClr val="FFFFFF"/>
-                                </a:solidFill>
-                              </a14:hiddenFill>
-                            </a:ext>
-                            <a:ext uri="{91240B29-F687-4F45-9708-019B960494DF}">
-                              <a14:hiddenLine xmlns:a14="http://schemas.microsoft.com/office/drawing/2010/main" w="9525">
-                                <a:solidFill>
-                                  <a:srgbClr val="000000"/>
-                                </a:solidFill>
-                                <a:miter lim="800000"/>
-                                <a:headEnd/>
-                                <a:tailEnd/>
-                              </a14:hiddenLine>
-                            </a:ext>
-                          </a:extLst>
-                        </wps:spPr>
-                        <wps:txbx>
-                          <w:txbxContent>
-                            <w:p>
-                              <w:pPr>
-                                <w:spacing w:line="240" w:lineRule="auto"/>
-                              </w:pPr>
-                              <w:r>
-                                <w:rPr>
-                                  <w:color w:val="000000"/>
-                                  <w:sz w:val="20"/>
-                                </w:rPr>
-                                <w:t>Functionality</w:t>
-                              </w:r>
-                            </w:p>
-                          </w:txbxContent>
-                        </wps:txbx>
-                        <wps:bodyPr rot="0" vert="horz" wrap="square" lIns="91425" tIns="91425" rIns="91425" bIns="91425" anchor="t" anchorCtr="0" upright="1">
-                          <a:noAutofit/>
-                        </wps:bodyPr>
-                      </wps:wsp>
-                      <wps:wsp>
-                        <wps:cNvPr id="56" name="Arrow: Down 23"/>
-                        <wps:cNvSpPr>
-                          <a:spLocks noChangeArrowheads="1"/>
-                        </wps:cNvSpPr>
-                        <wps:spPr bwMode="auto">
-                          <a:xfrm>
-                            <a:off x="23418" y="11036"/>
-                            <a:ext cx="1620" cy="1905"/>
-                          </a:xfrm>
-                          <a:prstGeom prst="downArrow">
-                            <a:avLst>
-                              <a:gd name="adj1" fmla="val 50000"/>
-                              <a:gd name="adj2" fmla="val 49999"/>
-                            </a:avLst>
-                          </a:prstGeom>
-                          <a:solidFill>
-                            <a:srgbClr val="CFE2F3"/>
-                          </a:solidFill>
-                          <a:ln w="9525">
-                            <a:solidFill>
-                              <a:srgbClr val="000000"/>
-                            </a:solidFill>
-                            <a:round/>
-                            <a:headEnd type="none" w="sm" len="sm"/>
-                            <a:tailEnd type="none" w="sm" len="sm"/>
-                          </a:ln>
-                        </wps:spPr>
-                        <wps:txbx>
-                          <w:txbxContent>
-                            <w:p>
-                              <w:pPr>
-                                <w:spacing w:line="240" w:lineRule="auto"/>
-                              </w:pPr>
-                            </w:p>
-                          </w:txbxContent>
-                        </wps:txbx>
-                        <wps:bodyPr rot="0" vert="horz" wrap="square" lIns="91425" tIns="91425" rIns="91425" bIns="91425" anchor="ctr" anchorCtr="0" upright="1">
-                          <a:noAutofit/>
-                        </wps:bodyPr>
-                      </wps:wsp>
-                      <wps:wsp>
-                        <wps:cNvPr id="57" name="Arrow: Up-Down 24"/>
-                        <wps:cNvSpPr>
-                          <a:spLocks noChangeArrowheads="1"/>
-                        </wps:cNvSpPr>
-                        <wps:spPr bwMode="auto">
-                          <a:xfrm>
-                            <a:off x="23418" y="35339"/>
-                            <a:ext cx="1620" cy="2475"/>
-                          </a:xfrm>
-                          <a:prstGeom prst="upDownArrow">
-                            <a:avLst>
-                              <a:gd name="adj1" fmla="val 50000"/>
-                              <a:gd name="adj2" fmla="val 49999"/>
-                            </a:avLst>
-                          </a:prstGeom>
-                          <a:solidFill>
-                            <a:srgbClr val="CFE2F3"/>
-                          </a:solidFill>
-                          <a:ln w="9525">
-                            <a:solidFill>
-                              <a:srgbClr val="000000"/>
-                            </a:solidFill>
-                            <a:round/>
-                            <a:headEnd type="none" w="sm" len="sm"/>
-                            <a:tailEnd type="none" w="sm" len="sm"/>
-                          </a:ln>
-                        </wps:spPr>
-                        <wps:txbx>
-                          <w:txbxContent>
-                            <w:p>
-                              <w:pPr>
-                                <w:spacing w:line="240" w:lineRule="auto"/>
-                              </w:pPr>
-                            </w:p>
-                          </w:txbxContent>
-                        </wps:txbx>
-                        <wps:bodyPr rot="0" vert="horz" wrap="square" lIns="91425" tIns="91425" rIns="91425" bIns="91425" anchor="ctr" anchorCtr="0" upright="1">
-                          <a:noAutofit/>
-                        </wps:bodyPr>
-                      </wps:wsp>
-                      <wps:wsp>
-                        <wps:cNvPr id="58" name="Rectangle 25"/>
-                        <wps:cNvSpPr>
-                          <a:spLocks noChangeArrowheads="1"/>
-                        </wps:cNvSpPr>
-                        <wps:spPr bwMode="auto">
-                          <a:xfrm>
-                            <a:off x="2106" y="37814"/>
-                            <a:ext cx="44244" cy="9717"/>
-                          </a:xfrm>
-                          <a:prstGeom prst="rect">
-                            <a:avLst/>
-                          </a:prstGeom>
-                          <a:solidFill>
-                            <a:srgbClr val="CFE2F3"/>
-                          </a:solidFill>
-                          <a:ln w="9525">
-                            <a:solidFill>
-                              <a:srgbClr val="000000"/>
-                            </a:solidFill>
-                            <a:round/>
-                            <a:headEnd type="none" w="sm" len="sm"/>
-                            <a:tailEnd type="none" w="sm" len="sm"/>
-                          </a:ln>
-                        </wps:spPr>
-                        <wps:txbx>
-                          <w:txbxContent>
-                            <w:p>
-                              <w:pPr>
-                                <w:spacing w:line="240" w:lineRule="auto"/>
-                              </w:pPr>
-                            </w:p>
-                          </w:txbxContent>
-                        </wps:txbx>
-                        <wps:bodyPr rot="0" vert="horz" wrap="square" lIns="91425" tIns="91425" rIns="91425" bIns="91425" anchor="ctr" anchorCtr="0" upright="1">
-                          <a:noAutofit/>
-                        </wps:bodyPr>
-                      </wps:wsp>
-                      <wps:wsp>
-                        <wps:cNvPr id="59" name="Rectangle 26"/>
-                        <wps:cNvSpPr>
-                          <a:spLocks noChangeArrowheads="1"/>
-                        </wps:cNvSpPr>
-                        <wps:spPr bwMode="auto">
-                          <a:xfrm>
-                            <a:off x="3768" y="41196"/>
-                            <a:ext cx="8106" cy="2952"/>
-                          </a:xfrm>
-                          <a:prstGeom prst="rect">
-                            <a:avLst/>
-                          </a:prstGeom>
-                          <a:solidFill>
-                            <a:srgbClr val="CFE2F3"/>
-                          </a:solidFill>
-                          <a:ln w="9525">
-                            <a:solidFill>
-                              <a:srgbClr val="000000"/>
-                            </a:solidFill>
-                            <a:round/>
-                            <a:headEnd type="none" w="sm" len="sm"/>
-                            <a:tailEnd type="none" w="sm" len="sm"/>
-                          </a:ln>
-                        </wps:spPr>
-                        <wps:txbx>
-                          <w:txbxContent>
-                            <w:p>
-                              <w:pPr>
-                                <w:spacing w:line="240" w:lineRule="auto"/>
-                              </w:pPr>
-                              <w:r>
-                                <w:rPr>
-                                  <w:color w:val="000000"/>
-                                  <w:sz w:val="16"/>
-                                </w:rPr>
-                                <w:t>Database management</w:t>
-                              </w:r>
-                            </w:p>
-                          </w:txbxContent>
-                        </wps:txbx>
-                        <wps:bodyPr rot="0" vert="horz" wrap="square" lIns="91425" tIns="91425" rIns="91425" bIns="91425" anchor="ctr" anchorCtr="0" upright="1">
-                          <a:noAutofit/>
-                        </wps:bodyPr>
-                      </wps:wsp>
-                      <wps:wsp>
-                        <wps:cNvPr id="60" name="Rectangle 27"/>
-                        <wps:cNvSpPr>
-                          <a:spLocks noChangeArrowheads="1"/>
-                        </wps:cNvSpPr>
-                        <wps:spPr bwMode="auto">
-                          <a:xfrm>
-                            <a:off x="14894" y="41196"/>
-                            <a:ext cx="5382" cy="2952"/>
-                          </a:xfrm>
-                          <a:prstGeom prst="rect">
-                            <a:avLst/>
-                          </a:prstGeom>
-                          <a:solidFill>
-                            <a:srgbClr val="CFE2F3"/>
-                          </a:solidFill>
-                          <a:ln w="9525">
-                            <a:solidFill>
-                              <a:srgbClr val="000000"/>
-                            </a:solidFill>
-                            <a:round/>
-                            <a:headEnd type="none" w="sm" len="sm"/>
-                            <a:tailEnd type="none" w="sm" len="sm"/>
-                          </a:ln>
-                        </wps:spPr>
-                        <wps:txbx>
-                          <w:txbxContent>
-                            <w:p>
-                              <w:pPr>
-                                <w:spacing w:line="240" w:lineRule="auto"/>
-                              </w:pPr>
-                              <w:r>
-                                <w:rPr>
-                                  <w:color w:val="000000"/>
-                                  <w:sz w:val="16"/>
-                                </w:rPr>
-                                <w:t>games</w:t>
-                              </w:r>
-                            </w:p>
-                          </w:txbxContent>
-                        </wps:txbx>
-                        <wps:bodyPr rot="0" vert="horz" wrap="square" lIns="91425" tIns="91425" rIns="91425" bIns="91425" anchor="ctr" anchorCtr="0" upright="1">
-                          <a:noAutofit/>
-                        </wps:bodyPr>
-                      </wps:wsp>
-                      <wps:wsp>
-                        <wps:cNvPr id="61" name="Rectangle 28"/>
-                        <wps:cNvSpPr>
-                          <a:spLocks noChangeArrowheads="1"/>
-                        </wps:cNvSpPr>
-                        <wps:spPr bwMode="auto">
-                          <a:xfrm>
-                            <a:off x="36099" y="41196"/>
-                            <a:ext cx="7620" cy="2952"/>
-                          </a:xfrm>
-                          <a:prstGeom prst="rect">
-                            <a:avLst/>
-                          </a:prstGeom>
-                          <a:solidFill>
-                            <a:srgbClr val="CFE2F3"/>
-                          </a:solidFill>
-                          <a:ln w="9525">
-                            <a:solidFill>
-                              <a:srgbClr val="000000"/>
-                            </a:solidFill>
-                            <a:round/>
-                            <a:headEnd type="none" w="sm" len="sm"/>
-                            <a:tailEnd type="none" w="sm" len="sm"/>
-                          </a:ln>
-                        </wps:spPr>
-                        <wps:txbx>
-                          <w:txbxContent>
-                            <w:p>
-                              <w:pPr>
-                                <w:spacing w:line="240" w:lineRule="auto"/>
-                              </w:pPr>
-                              <w:r>
-                                <w:rPr>
-                                  <w:color w:val="000000"/>
-                                  <w:sz w:val="16"/>
-                                </w:rPr>
-                                <w:t>Donations</w:t>
-                              </w:r>
-                            </w:p>
-                          </w:txbxContent>
-                        </wps:txbx>
-                        <wps:bodyPr rot="0" vert="horz" wrap="square" lIns="91425" tIns="91425" rIns="91425" bIns="91425" anchor="ctr" anchorCtr="0" upright="1">
-                          <a:noAutofit/>
-                        </wps:bodyPr>
-                      </wps:wsp>
-                      <wps:wsp>
-                        <wps:cNvPr id="62" name="Rectangle 29"/>
-                        <wps:cNvSpPr>
-                          <a:spLocks noChangeArrowheads="1"/>
-                        </wps:cNvSpPr>
-                        <wps:spPr bwMode="auto">
-                          <a:xfrm>
-                            <a:off x="25146" y="41196"/>
-                            <a:ext cx="7620" cy="2952"/>
-                          </a:xfrm>
-                          <a:prstGeom prst="rect">
-                            <a:avLst/>
-                          </a:prstGeom>
-                          <a:solidFill>
-                            <a:srgbClr val="CFE2F3"/>
-                          </a:solidFill>
-                          <a:ln w="9525">
-                            <a:solidFill>
-                              <a:srgbClr val="000000"/>
-                            </a:solidFill>
-                            <a:round/>
-                            <a:headEnd type="none" w="sm" len="sm"/>
-                            <a:tailEnd type="none" w="sm" len="sm"/>
-                          </a:ln>
-                        </wps:spPr>
-                        <wps:txbx>
-                          <w:txbxContent>
-                            <w:p>
-                              <w:pPr>
-                                <w:spacing w:line="240" w:lineRule="auto"/>
-                              </w:pPr>
-                              <w:r>
-                                <w:rPr>
-                                  <w:color w:val="000000"/>
-                                  <w:sz w:val="16"/>
-                                </w:rPr>
-                                <w:t>Account information</w:t>
-                              </w:r>
-                            </w:p>
-                          </w:txbxContent>
-                        </wps:txbx>
-                        <wps:bodyPr rot="0" vert="horz" wrap="square" lIns="91425" tIns="91425" rIns="91425" bIns="91425" anchor="ctr" anchorCtr="0" upright="1">
-                          <a:noAutofit/>
-                        </wps:bodyPr>
-                      </wps:wsp>
-                      <wps:wsp>
-                        <wps:cNvPr id="63" name="Arrow: Right 30"/>
-                        <wps:cNvSpPr>
-                          <a:spLocks noChangeArrowheads="1"/>
-                        </wps:cNvSpPr>
-                        <wps:spPr bwMode="auto">
-                          <a:xfrm>
-                            <a:off x="44465" y="41862"/>
-                            <a:ext cx="6087" cy="1620"/>
-                          </a:xfrm>
-                          <a:prstGeom prst="rightArrow">
-                            <a:avLst>
-                              <a:gd name="adj1" fmla="val 50000"/>
-                              <a:gd name="adj2" fmla="val 49994"/>
-                            </a:avLst>
-                          </a:prstGeom>
-                          <a:solidFill>
-                            <a:srgbClr val="CFE2F3"/>
-                          </a:solidFill>
-                          <a:ln w="9525">
-                            <a:solidFill>
-                              <a:srgbClr val="000000"/>
-                            </a:solidFill>
-                            <a:round/>
-                            <a:headEnd type="none" w="sm" len="sm"/>
-                            <a:tailEnd type="none" w="sm" len="sm"/>
-                          </a:ln>
-                        </wps:spPr>
-                        <wps:txbx>
-                          <w:txbxContent>
-                            <w:p>
-                              <w:pPr>
-                                <w:spacing w:line="240" w:lineRule="auto"/>
-                              </w:pPr>
-                            </w:p>
-                          </w:txbxContent>
-                        </wps:txbx>
-                        <wps:bodyPr rot="0" vert="horz" wrap="square" lIns="91425" tIns="91425" rIns="91425" bIns="91425" anchor="ctr" anchorCtr="0" upright="1">
-                          <a:noAutofit/>
-                        </wps:bodyPr>
-                      </wps:wsp>
-                      <wps:wsp>
-                        <wps:cNvPr id="64" name="Rectangle 31"/>
-                        <wps:cNvSpPr>
-                          <a:spLocks noChangeArrowheads="1"/>
-                        </wps:cNvSpPr>
-                        <wps:spPr bwMode="auto">
-                          <a:xfrm>
-                            <a:off x="50552" y="38099"/>
-                            <a:ext cx="14097" cy="9432"/>
-                          </a:xfrm>
-                          <a:prstGeom prst="rect">
-                            <a:avLst/>
-                          </a:prstGeom>
-                          <a:solidFill>
-                            <a:srgbClr val="CFE2F3"/>
-                          </a:solidFill>
-                          <a:ln w="9525">
-                            <a:solidFill>
-                              <a:srgbClr val="000000"/>
-                            </a:solidFill>
-                            <a:round/>
-                            <a:headEnd type="none" w="sm" len="sm"/>
-                            <a:tailEnd type="none" w="sm" len="sm"/>
-                          </a:ln>
-                        </wps:spPr>
-                        <wps:txbx>
-                          <w:txbxContent>
-                            <w:p>
-                              <w:pPr>
-                                <w:spacing w:line="240" w:lineRule="auto"/>
-                              </w:pPr>
-                            </w:p>
-                          </w:txbxContent>
-                        </wps:txbx>
-                        <wps:bodyPr rot="0" vert="horz" wrap="square" lIns="91425" tIns="91425" rIns="91425" bIns="91425" anchor="ctr" anchorCtr="0" upright="1">
-                          <a:noAutofit/>
-                        </wps:bodyPr>
-                      </wps:wsp>
-                      <wps:wsp>
-                        <wps:cNvPr id="65" name="Text Box 32"/>
-                        <wps:cNvSpPr txBox="1">
-                          <a:spLocks noChangeArrowheads="1"/>
-                        </wps:cNvSpPr>
-                        <wps:spPr bwMode="auto">
-                          <a:xfrm>
-                            <a:off x="51408" y="37813"/>
-                            <a:ext cx="12384" cy="3333"/>
-                          </a:xfrm>
-                          <a:prstGeom prst="rect">
-                            <a:avLst/>
-                          </a:prstGeom>
-                          <a:noFill/>
-                          <a:ln>
-                            <a:noFill/>
-                          </a:ln>
-                          <a:extLst>
-                            <a:ext uri="{909E8E84-426E-40DD-AFC4-6F175D3DCCD1}">
-                              <a14:hiddenFill xmlns:a14="http://schemas.microsoft.com/office/drawing/2010/main">
-                                <a:solidFill>
-                                  <a:srgbClr val="FFFFFF"/>
-                                </a:solidFill>
-                              </a14:hiddenFill>
-                            </a:ext>
-                            <a:ext uri="{91240B29-F687-4F45-9708-019B960494DF}">
-                              <a14:hiddenLine xmlns:a14="http://schemas.microsoft.com/office/drawing/2010/main" w="9525">
-                                <a:solidFill>
-                                  <a:srgbClr val="000000"/>
-                                </a:solidFill>
-                                <a:miter lim="800000"/>
-                                <a:headEnd/>
-                                <a:tailEnd/>
-                              </a14:hiddenLine>
-                            </a:ext>
-                          </a:extLst>
-                        </wps:spPr>
-                        <wps:txbx>
-                          <w:txbxContent>
-                            <w:p>
-                              <w:pPr>
-                                <w:spacing w:line="240" w:lineRule="auto"/>
-                              </w:pPr>
-                              <w:r>
-                                <w:rPr>
-                                  <w:color w:val="000000"/>
-                                  <w:sz w:val="16"/>
-                                </w:rPr>
-                                <w:t xml:space="preserve">Payment </w:t>
-                              </w:r>
-                              <w:proofErr w:type="spellStart"/>
-                              <w:r>
-                                <w:rPr>
-                                  <w:color w:val="000000"/>
-                                  <w:sz w:val="16"/>
-                                </w:rPr>
-                                <w:t>Proccessor</w:t>
-                              </w:r>
-                              <w:proofErr w:type="spellEnd"/>
-                            </w:p>
-                          </w:txbxContent>
-                        </wps:txbx>
-                        <wps:bodyPr rot="0" vert="horz" wrap="square" lIns="91425" tIns="91425" rIns="91425" bIns="91425" anchor="t" anchorCtr="0" upright="1">
-                          <a:noAutofit/>
-                        </wps:bodyPr>
-                      </wps:wsp>
-                      <wps:wsp>
-                        <wps:cNvPr id="66" name="Rectangle 33"/>
-                        <wps:cNvSpPr>
-                          <a:spLocks noChangeArrowheads="1"/>
-                        </wps:cNvSpPr>
-                        <wps:spPr bwMode="auto">
-                          <a:xfrm>
-                            <a:off x="53028" y="43147"/>
-                            <a:ext cx="9525" cy="4095"/>
-                          </a:xfrm>
-                          <a:prstGeom prst="rect">
-                            <a:avLst/>
-                          </a:prstGeom>
-                          <a:solidFill>
-                            <a:srgbClr val="CFE2F3"/>
-                          </a:solidFill>
-                          <a:ln w="9525">
-                            <a:solidFill>
-                              <a:srgbClr val="000000"/>
-                            </a:solidFill>
-                            <a:round/>
-                            <a:headEnd type="none" w="sm" len="sm"/>
-                            <a:tailEnd type="none" w="sm" len="sm"/>
-                          </a:ln>
-                        </wps:spPr>
-                        <wps:txbx>
-                          <w:txbxContent>
-                            <w:p>
-                              <w:pPr>
-                                <w:spacing w:line="240" w:lineRule="auto"/>
-                              </w:pPr>
-                              <w:r>
-                                <w:rPr>
-                                  <w:color w:val="000000"/>
-                                  <w:sz w:val="16"/>
-                                </w:rPr>
-                                <w:t>Verification of card information</w:t>
-                              </w:r>
-                            </w:p>
-                          </w:txbxContent>
-                        </wps:txbx>
-                        <wps:bodyPr rot="0" vert="horz" wrap="square" lIns="91425" tIns="91425" rIns="91425" bIns="91425" anchor="ctr" anchorCtr="0" upright="1">
-                          <a:noAutofit/>
-                        </wps:bodyPr>
-                      </wps:wsp>
-                    </wpg:wgp>
-                  </a:graphicData>
-                </a:graphic>
-              </wp:inline>
-            </w:drawing>
-          </mc:Choice>
-          <mc:Fallback>
-            <w:pict>
-              <v:group w14:anchorId="31EAA564" id="Group 35" o:spid="_x0000_s1026" style="width:523.15pt;height:595.15pt;mso-position-horizontal-relative:char;mso-position-vertical-relative:line" coordorigin="2106,1870" coordsize="62543,45661" o:gfxdata="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">
-                <v:shapetype id="_x0000_t96" coordsize="21600,21600" o:spt="96" adj="17520" path="m10800,qx,10800,10800,21600,21600,10800,10800,xem7340,6445qx6215,7570,7340,8695,8465,7570,7340,6445xnfem14260,6445qx13135,7570,14260,8695,15385,7570,14260,6445xnfem4960@0c8853@3,12747@3,16640@0nfe">
-                  <v:formulas>
-                    <v:f eqn="sum 33030 0 #0"/>
-                    <v:f eqn="prod #0 4 3"/>
-                    <v:f eqn="prod @0 1 3"/>
-                    <v:f eqn="sum @1 0 @2"/>
-                  </v:formulas>
-                  <v:path o:extrusionok="f" gradientshapeok="t" o:connecttype="custom" o:connectlocs="10800,0;3163,3163;0,10800;3163,18437;10800,21600;18437,18437;21600,10800;18437,3163" textboxrect="3163,3163,18437,18437"/>
-                  <v:handles>
-                    <v:h position="center,#0" yrange="15510,17520"/>
-                  </v:handles>
-                  <o:complex v:ext="view"/>
-                </v:shapetype>
-                <v:shape id="Smiley Face 2" o:spid="_x0000_s1027" type="#_x0000_t96" style="position:absolute;left:16611;top:1870;width:2001;height:2475;visibility:visible;mso-wrap-style:square;v-text-anchor:middle" o:gfxdata="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" fillcolor="#cfe2f3">
-                  <v:stroke startarrowwidth="narrow" startarrowlength="short" endarrowwidth="narrow" endarrowlength="short"/>
-                  <v:textbox inset="2.53958mm,2.53958mm,2.53958mm,2.53958mm">
-                    <w:txbxContent>
-                      <w:p>
-                        <w:pPr>
-                          <w:spacing w:line="240" w:lineRule="auto"/>
-                        </w:pPr>
-                      </w:p>
-                    </w:txbxContent>
-                  </v:textbox>
-                </v:shape>
-                <v:shape id="Smiley Face 4" o:spid="_x0000_s1028" type="#_x0000_t96" style="position:absolute;left:21706;top:1870;width:2001;height:2475;visibility:visible;mso-wrap-style:square;v-text-anchor:middle" o:gfxdata="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" fillcolor="#cfe2f3">
-                  <v:stroke startarrowwidth="narrow" startarrowlength="short" endarrowwidth="narrow" endarrowlength="short"/>
-                  <v:textbox inset="2.53958mm,2.53958mm,2.53958mm,2.53958mm">
-                    <w:txbxContent>
-                      <w:p>
-                        <w:pPr>
-                          <w:spacing w:line="240" w:lineRule="auto"/>
-                        </w:pPr>
-                      </w:p>
-                    </w:txbxContent>
-                  </v:textbox>
-                </v:shape>
-                <v:shape id="Smiley Face 5" o:spid="_x0000_s1029" type="#_x0000_t96" style="position:absolute;left:26802;top:1870;width:2001;height:2475;flip:x;visibility:visible;mso-wrap-style:square;v-text-anchor:middle" o:gfxdata="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" fillcolor="#cfe2f3">
-                  <v:stroke startarrowwidth="narrow" startarrowlength="short" endarrowwidth="narrow" endarrowlength="short"/>
-                  <v:textbox inset="2.53958mm,2.53958mm,2.53958mm,2.53958mm">
-                    <w:txbxContent>
-                      <w:p>
-                        <w:pPr>
-                          <w:spacing w:line="240" w:lineRule="auto"/>
-                        </w:pPr>
-                      </w:p>
-                    </w:txbxContent>
-                  </v:textbox>
-                </v:shape>
-                <v:shape id="Smiley Face 6" o:spid="_x0000_s1030" type="#_x0000_t96" style="position:absolute;left:31182;top:1870;width:2001;height:2475;visibility:visible;mso-wrap-style:square;v-text-anchor:middle" o:gfxdata="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" fillcolor="#cfe2f3">
-                  <v:stroke startarrowwidth="narrow" startarrowlength="short" endarrowwidth="narrow" endarrowlength="short"/>
-                  <v:textbox inset="2.53958mm,2.53958mm,2.53958mm,2.53958mm">
-                    <w:txbxContent>
-                      <w:p>
-                        <w:pPr>
-                          <w:spacing w:line="240" w:lineRule="auto"/>
-                        </w:pPr>
-                      </w:p>
-                    </w:txbxContent>
-                  </v:textbox>
-                </v:shape>
-                <v:shapetype id="_x0000_t202" coordsize="21600,21600" o:spt="202" path="m,l,21600r21600,l21600,xe">
-                  <v:stroke joinstyle="miter"/>
-                  <v:path gradientshapeok="t" o:connecttype="rect"/>
-                </v:shapetype>
-                <v:shape id="Text Box 7" o:spid="_x0000_s1031" type="#_x0000_t202" style="position:absolute;left:13563;top:3678;width:6858;height:1905;visibility:visible;mso-wrap-style:square;v-text-anchor:top" o:gfxdata="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" filled="f" stroked="f">
-                  <v:textbox inset="2.53958mm,2.53958mm,2.53958mm,2.53958mm">
-                    <w:txbxContent>
-                      <w:p>
-                        <w:pPr>
-                          <w:spacing w:line="240" w:lineRule="auto"/>
-                        </w:pPr>
-                        <w:r>
-                          <w:rPr>
-                            <w:color w:val="000000"/>
-                            <w:sz w:val="12"/>
-                          </w:rPr>
-                          <w:t>General Users</w:t>
-                        </w:r>
-                      </w:p>
-                    </w:txbxContent>
-                  </v:textbox>
-                </v:shape>
-                <v:shape id="Text Box 8" o:spid="_x0000_s1032" type="#_x0000_t202" style="position:absolute;left:20016;top:3678;width:5382;height:1905;visibility:visible;mso-wrap-style:square;v-text-anchor:top" o:gfxdata="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" filled="f" stroked="f">
-                  <v:textbox inset="2.53958mm,2.53958mm,2.53958mm,2.53958mm">
-                    <w:txbxContent>
-                      <w:p>
-                        <w:pPr>
-                          <w:spacing w:line="240" w:lineRule="auto"/>
-                        </w:pPr>
-                        <w:r>
-                          <w:rPr>
-                            <w:color w:val="000000"/>
-                            <w:sz w:val="12"/>
-                          </w:rPr>
-                          <w:t>Teachers</w:t>
-                        </w:r>
-                      </w:p>
-                    </w:txbxContent>
-                  </v:textbox>
-                </v:shape>
-                <v:shape id="Text Box 9" o:spid="_x0000_s1033" type="#_x0000_t202" style="position:absolute;left:25231;top:3678;width:5142;height:1905;visibility:visible;mso-wrap-style:square;v-text-anchor:top" o:gfxdata="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" filled="f" stroked="f">
-                  <v:textbox inset="2.53958mm,2.53958mm,2.53958mm,2.53958mm">
-                    <w:txbxContent>
-                      <w:p>
-                        <w:pPr>
-                          <w:spacing w:line="240" w:lineRule="auto"/>
-                        </w:pPr>
-                        <w:r>
-                          <w:rPr>
-                            <w:color w:val="000000"/>
-                            <w:sz w:val="12"/>
-                          </w:rPr>
-                          <w:t>Parents</w:t>
-                        </w:r>
-                      </w:p>
-                    </w:txbxContent>
-                  </v:textbox>
-                </v:shape>
-                <v:shape id="Text Box 10" o:spid="_x0000_s1034" type="#_x0000_t202" style="position:absolute;left:30207;top:3678;width:3951;height:1905;visibility:visible;mso-wrap-style:square;v-text-anchor:top" o:gfxdata="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" filled="f" stroked="f">
-                  <v:textbox inset="2.53958mm,2.53958mm,2.53958mm,2.53958mm">
-                    <w:txbxContent>
-                      <w:p>
-                        <w:pPr>
-                          <w:spacing w:line="240" w:lineRule="auto"/>
-                        </w:pPr>
-                        <w:r>
-                          <w:rPr>
-                            <w:color w:val="000000"/>
-                            <w:sz w:val="12"/>
-                          </w:rPr>
-                          <w:t>Child</w:t>
-                        </w:r>
-                      </w:p>
-                    </w:txbxContent>
-                  </v:textbox>
-                </v:shape>
-                <v:rect id="Rectangle 11" o:spid="_x0000_s1035" style="position:absolute;left:18645;top:6262;width:11166;height:4095;visibility:visible;mso-wrap-style:square;v-text-anchor:middle" o:gfxdata="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" fillcolor="#cfe2f3">
-                  <v:stroke startarrowwidth="narrow" startarrowlength="short" endarrowwidth="narrow" endarrowlength="short" joinstyle="round"/>
-                  <v:textbox inset="2.53958mm,2.53958mm,2.53958mm,2.53958mm">
-                    <w:txbxContent>
-                      <w:p>
-                        <w:pPr>
-                          <w:spacing w:line="240" w:lineRule="auto"/>
-                        </w:pPr>
-                      </w:p>
-                    </w:txbxContent>
-                  </v:textbox>
-                </v:rect>
-                <v:rect id="Rectangle 12" o:spid="_x0000_s1036" style="position:absolute;left:20431;top:7786;width:6858;height:1905;visibility:visible;mso-wrap-style:square;v-text-anchor:middle" o:gfxdata="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" fillcolor="#cfe2f3">
-                  <v:stroke startarrowwidth="narrow" startarrowlength="short" endarrowwidth="narrow" endarrowlength="short" joinstyle="round"/>
-                  <v:textbox inset="2.53958mm,2.53958mm,2.53958mm,2.53958mm">
-                    <w:txbxContent>
-                      <w:p>
-                        <w:pPr>
-                          <w:spacing w:line="240" w:lineRule="auto"/>
-                        </w:pPr>
-                        <w:r>
-                          <w:rPr>
-                            <w:color w:val="000000"/>
-                            <w:sz w:val="16"/>
-                          </w:rPr>
-                          <w:t>Website</w:t>
-                        </w:r>
-                      </w:p>
-                    </w:txbxContent>
-                  </v:textbox>
-                </v:rect>
-                <v:rect id="Rectangle 13" o:spid="_x0000_s1037" style="position:absolute;left:2106;top:13620;width:44244;height:20955;visibility:visible;mso-wrap-style:square;v-text-anchor:middle" o:gfxdata="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" fillcolor="#cfe2f3">
-                  <v:stroke startarrowwidth="narrow" startarrowlength="short" endarrowwidth="narrow" endarrowlength="short" joinstyle="round"/>
-                  <v:textbox inset="2.53958mm,2.53958mm,2.53958mm,2.53958mm">
-                    <w:txbxContent>
-                      <w:p>
-                        <w:pPr>
-                          <w:spacing w:line="240" w:lineRule="auto"/>
-                        </w:pPr>
-                      </w:p>
-                    </w:txbxContent>
-                  </v:textbox>
-                </v:rect>
-                <v:rect id="Rectangle 14" o:spid="_x0000_s1038" style="position:absolute;left:3630;top:17430;width:8382;height:15906;visibility:visible;mso-wrap-style:square;v-text-anchor:middle" o:gfxdata="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" fillcolor="#cfe2f3">
-                  <v:stroke startarrowwidth="narrow" startarrowlength="short" endarrowwidth="narrow" endarrowlength="short" joinstyle="round"/>
-                  <v:textbox inset="2.53958mm,2.53958mm,2.53958mm,2.53958mm">
-                    <w:txbxContent>
-                      <w:p>
-                        <w:pPr>
-                          <w:spacing w:line="240" w:lineRule="auto"/>
-                        </w:pPr>
-                        <w:r>
-                          <w:rPr>
-                            <w:color w:val="000000"/>
-                            <w:sz w:val="16"/>
-                          </w:rPr>
-                          <w:t>Registration</w:t>
-                        </w:r>
-                      </w:p>
-                      <w:p>
-                        <w:pPr>
-                          <w:spacing w:line="240" w:lineRule="auto"/>
-                        </w:pPr>
-                      </w:p>
-                      <w:p>
-                        <w:pPr>
-                          <w:spacing w:line="240" w:lineRule="auto"/>
-                        </w:pPr>
-                        <w:r>
-                          <w:rPr>
-                            <w:color w:val="000000"/>
-                            <w:sz w:val="16"/>
-                          </w:rPr>
-                          <w:t>Login</w:t>
-                        </w:r>
-                      </w:p>
-                      <w:p>
-                        <w:pPr>
-                          <w:spacing w:line="240" w:lineRule="auto"/>
-                        </w:pPr>
-                      </w:p>
-                      <w:p>
-                        <w:pPr>
-                          <w:spacing w:line="240" w:lineRule="auto"/>
-                        </w:pPr>
-                        <w:r>
-                          <w:rPr>
-                            <w:color w:val="000000"/>
-                            <w:sz w:val="16"/>
-                          </w:rPr>
-                          <w:t>Comment</w:t>
-                        </w:r>
-                      </w:p>
-                      <w:p>
-                        <w:pPr>
-                          <w:spacing w:line="240" w:lineRule="auto"/>
-                        </w:pPr>
-                      </w:p>
-                      <w:p>
-                        <w:pPr>
-                          <w:spacing w:line="240" w:lineRule="auto"/>
-                        </w:pPr>
-                        <w:r>
-                          <w:rPr>
-                            <w:color w:val="000000"/>
-                            <w:sz w:val="16"/>
-                          </w:rPr>
-                          <w:t>Donate</w:t>
-                        </w:r>
-                      </w:p>
-                    </w:txbxContent>
-                  </v:textbox>
-                </v:rect>
-                <v:shape id="Text Box 15" o:spid="_x0000_s1039" type="#_x0000_t202" style="position:absolute;left:4392;top:14857;width:6858;height:1905;visibility:visible;mso-wrap-style:square;v-text-anchor:top" o:gfxdata="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" filled="f" stroked="f">
-                  <v:textbox inset="2.53958mm,2.53958mm,2.53958mm,2.53958mm">
-                    <w:txbxContent>
-                      <w:p>
-                        <w:pPr>
-                          <w:spacing w:line="240" w:lineRule="auto"/>
-                        </w:pPr>
-                        <w:r>
-                          <w:rPr>
-                            <w:color w:val="000000"/>
-                            <w:sz w:val="12"/>
-                          </w:rPr>
-                          <w:t>General Users</w:t>
-                        </w:r>
-                      </w:p>
-                    </w:txbxContent>
-                  </v:textbox>
-                </v:shape>
-                <v:rect id="Rectangle 16" o:spid="_x0000_s1040" style="position:absolute;left:26157;top:17430;width:8382;height:15906;visibility:visible;mso-wrap-style:square;v-text-anchor:middle" o:gfxdata="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" fillcolor="#cfe2f3">
-                  <v:stroke startarrowwidth="narrow" startarrowlength="short" endarrowwidth="narrow" endarrowlength="short" joinstyle="round"/>
-                  <v:textbox inset="2.53958mm,2.53958mm,2.53958mm,2.53958mm">
-                    <w:txbxContent>
-                      <w:p>
-                        <w:pPr>
-                          <w:spacing w:line="240" w:lineRule="auto"/>
-                        </w:pPr>
-                        <w:r>
-                          <w:rPr>
-                            <w:color w:val="000000"/>
-                            <w:sz w:val="16"/>
-                          </w:rPr>
-                          <w:t>Inspect child</w:t>
-                        </w:r>
-                      </w:p>
-                      <w:p>
-                        <w:pPr>
-                          <w:spacing w:line="240" w:lineRule="auto"/>
-                        </w:pPr>
-                      </w:p>
-                      <w:p>
-                        <w:pPr>
-                          <w:spacing w:line="240" w:lineRule="auto"/>
-                        </w:pPr>
-                        <w:r>
-                          <w:rPr>
-                            <w:color w:val="000000"/>
-                            <w:sz w:val="16"/>
-                          </w:rPr>
-                          <w:t>Check progress of child</w:t>
-                        </w:r>
-                      </w:p>
-                    </w:txbxContent>
-                  </v:textbox>
-                </v:rect>
-                <v:shape id="Text Box 17" o:spid="_x0000_s1041" type="#_x0000_t202" style="position:absolute;left:15346;top:14857;width:6858;height:1905;visibility:visible;mso-wrap-style:square;v-text-anchor:top" o:gfxdata="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" filled="f" stroked="f">
-                  <v:textbox inset="2.53958mm,2.53958mm,2.53958mm,2.53958mm">
-                    <w:txbxContent>
-                      <w:p>
-                        <w:pPr>
-                          <w:spacing w:line="240" w:lineRule="auto"/>
-                        </w:pPr>
-                        <w:r>
-                          <w:rPr>
-                            <w:color w:val="000000"/>
-                            <w:sz w:val="12"/>
-                          </w:rPr>
-                          <w:t>Teachers</w:t>
-                        </w:r>
-                      </w:p>
-                    </w:txbxContent>
-                  </v:textbox>
-                </v:shape>
-                <v:rect id="Rectangle 18" o:spid="_x0000_s1042" style="position:absolute;left:14893;top:17430;width:8382;height:15906;visibility:visible;mso-wrap-style:square;v-text-anchor:middle" o:gfxdata="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" fillcolor="#cfe2f3">
-                  <v:stroke startarrowwidth="narrow" startarrowlength="short" endarrowwidth="narrow" endarrowlength="short" joinstyle="round"/>
-                  <v:textbox inset="2.53958mm,2.53958mm,2.53958mm,2.53958mm">
-                    <w:txbxContent>
-                      <w:p>
-                        <w:pPr>
-                          <w:spacing w:line="240" w:lineRule="auto"/>
-                        </w:pPr>
-                        <w:r>
-                          <w:rPr>
-                            <w:color w:val="000000"/>
-                            <w:sz w:val="16"/>
-                          </w:rPr>
-                          <w:t>Inspect class</w:t>
-                        </w:r>
-                      </w:p>
-                      <w:p>
-                        <w:pPr>
-                          <w:spacing w:line="240" w:lineRule="auto"/>
-                        </w:pPr>
-                      </w:p>
-                      <w:p>
-                        <w:pPr>
-                          <w:spacing w:line="240" w:lineRule="auto"/>
-                        </w:pPr>
-                        <w:r>
-                          <w:rPr>
-                            <w:color w:val="000000"/>
-                            <w:sz w:val="16"/>
-                          </w:rPr>
-                          <w:t>Write comments to students</w:t>
-                        </w:r>
-                      </w:p>
-                      <w:p>
-                        <w:pPr>
-                          <w:spacing w:line="240" w:lineRule="auto"/>
-                        </w:pPr>
-                      </w:p>
-                      <w:p>
-                        <w:pPr>
-                          <w:spacing w:line="240" w:lineRule="auto"/>
-                        </w:pPr>
-                        <w:r>
-                          <w:rPr>
-                            <w:color w:val="000000"/>
-                            <w:sz w:val="16"/>
-                          </w:rPr>
-                          <w:t>Check progress</w:t>
-                        </w:r>
-                      </w:p>
-                    </w:txbxContent>
-                  </v:textbox>
-                </v:rect>
-                <v:shape id="Text Box 19" o:spid="_x0000_s1043" type="#_x0000_t202" style="position:absolute;left:26919;top:14857;width:6858;height:1905;visibility:visible;mso-wrap-style:square;v-text-anchor:top" o:gfxdata="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" filled="f" stroked="f">
-                  <v:textbox inset="2.53958mm,2.53958mm,2.53958mm,2.53958mm">
-                    <w:txbxContent>
-                      <w:p>
-                        <w:pPr>
-                          <w:spacing w:line="240" w:lineRule="auto"/>
-                        </w:pPr>
-                        <w:r>
-                          <w:rPr>
-                            <w:color w:val="000000"/>
-                            <w:sz w:val="12"/>
-                          </w:rPr>
-                          <w:t>Parents</w:t>
-                        </w:r>
-                      </w:p>
-                    </w:txbxContent>
-                  </v:textbox>
-                </v:shape>
-                <v:rect id="Rectangle 20" o:spid="_x0000_s1044" style="position:absolute;left:36845;top:17430;width:8382;height:15906;visibility:visible;mso-wrap-style:square;v-text-anchor:middle" o:gfxdata="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" fillcolor="#cfe2f3">
-                  <v:stroke startarrowwidth="narrow" startarrowlength="short" endarrowwidth="narrow" endarrowlength="short" joinstyle="round"/>
-                  <v:textbox inset="2.53958mm,2.53958mm,2.53958mm,2.53958mm">
-                    <w:txbxContent>
-                      <w:p>
-                        <w:pPr>
-                          <w:spacing w:line="240" w:lineRule="auto"/>
-                        </w:pPr>
-                        <w:r>
-                          <w:rPr>
-                            <w:color w:val="000000"/>
-                            <w:sz w:val="16"/>
-                          </w:rPr>
-                          <w:t>Play games</w:t>
-                        </w:r>
-                      </w:p>
-                      <w:p>
-                        <w:pPr>
-                          <w:spacing w:line="240" w:lineRule="auto"/>
-                        </w:pPr>
-                      </w:p>
-                      <w:p>
-                        <w:pPr>
-                          <w:spacing w:line="240" w:lineRule="auto"/>
-                        </w:pPr>
-                        <w:r>
-                          <w:rPr>
-                            <w:color w:val="000000"/>
-                            <w:sz w:val="16"/>
-                          </w:rPr>
-                          <w:t>Check leaderboard</w:t>
-                        </w:r>
-                      </w:p>
-                    </w:txbxContent>
-                  </v:textbox>
-                </v:rect>
-                <v:shape id="Text Box 21" o:spid="_x0000_s1045" type="#_x0000_t202" style="position:absolute;left:37607;top:14857;width:6858;height:1905;visibility:visible;mso-wrap-style:square;v-text-anchor:top" o:gfxdata="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" filled="f" stroked="f">
-                  <v:textbox inset="2.53958mm,2.53958mm,2.53958mm,2.53958mm">
-                    <w:txbxContent>
-                      <w:p>
-                        <w:pPr>
-                          <w:spacing w:line="240" w:lineRule="auto"/>
-                        </w:pPr>
-                        <w:r>
-                          <w:rPr>
-                            <w:color w:val="000000"/>
-                            <w:sz w:val="12"/>
-                          </w:rPr>
-                          <w:t>Child</w:t>
-                        </w:r>
-                      </w:p>
-                    </w:txbxContent>
-                  </v:textbox>
-                </v:shape>
-                <v:shape id="Text Box 22" o:spid="_x0000_s1046" type="#_x0000_t202" style="position:absolute;left:19930;top:12906;width:11166;height:2475;visibility:visible;mso-wrap-style:square;v-text-anchor:top" o:gfxdata="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" filled="f" stroked="f">
-                  <v:textbox inset="2.53958mm,2.53958mm,2.53958mm,2.53958mm">
-                    <w:txbxContent>
-                      <w:p>
-                        <w:pPr>
-                          <w:spacing w:line="240" w:lineRule="auto"/>
-                        </w:pPr>
-                        <w:r>
-                          <w:rPr>
-                            <w:color w:val="000000"/>
-                            <w:sz w:val="20"/>
-                          </w:rPr>
-                          <w:t>Functionality</w:t>
-                        </w:r>
-                      </w:p>
-                    </w:txbxContent>
-                  </v:textbox>
-                </v:shape>
-                <v:shapetype id="_x0000_t67" coordsize="21600,21600" o:spt="67" adj="16200,5400" path="m0@0l@1@0@1,0@2,0@2@0,21600@0,10800,21600xe">
-                  <v:stroke joinstyle="miter"/>
-                  <v:formulas>
-                    <v:f eqn="val #0"/>
-                    <v:f eqn="val #1"/>
-                    <v:f eqn="sum height 0 #1"/>
-                    <v:f eqn="sum 10800 0 #1"/>
-                    <v:f eqn="sum width 0 #0"/>
-                    <v:f eqn="prod @4 @3 10800"/>
-                    <v:f eqn="sum width 0 @5"/>
-                  </v:formulas>
-                  <v:path o:connecttype="custom" o:connectlocs="10800,0;0,@0;10800,21600;21600,@0" o:connectangles="270,180,90,0" textboxrect="@1,0,@2,@6"/>
-                  <v:handles>
-                    <v:h position="#1,#0" xrange="0,10800" yrange="0,21600"/>
-                  </v:handles>
-                </v:shapetype>
-                <v:shape id="Arrow: Down 23" o:spid="_x0000_s1047" type="#_x0000_t67" style="position:absolute;left:23418;top:11036;width:1620;height:1905;visibility:visible;mso-wrap-style:square;v-text-anchor:middle" o:gfxdata="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" adj="12416" fillcolor="#cfe2f3">
-                  <v:stroke startarrowwidth="narrow" startarrowlength="short" endarrowwidth="narrow" endarrowlength="short" joinstyle="round"/>
-                  <v:textbox inset="2.53958mm,2.53958mm,2.53958mm,2.53958mm">
-                    <w:txbxContent>
-                      <w:p>
-                        <w:pPr>
-                          <w:spacing w:line="240" w:lineRule="auto"/>
-                        </w:pPr>
-                      </w:p>
-                    </w:txbxContent>
-                  </v:textbox>
-                </v:shape>
-                <v:shapetype id="_x0000_t70" coordsize="21600,21600" o:spt="70" adj="5400,4320" path="m10800,l21600@0@3@0@3@2,21600@2,10800,21600,0@2@1@2@1@0,0@0xe">
-                  <v:stroke joinstyle="miter"/>
-                  <v:formulas>
-                    <v:f eqn="val #1"/>
-                    <v:f eqn="val #0"/>
-                    <v:f eqn="sum 21600 0 #1"/>
-                    <v:f eqn="sum 21600 0 #0"/>
-                    <v:f eqn="prod #1 #0 10800"/>
-                    <v:f eqn="sum #1 0 @4"/>
-                    <v:f eqn="sum 21600 0 @5"/>
-                  </v:formulas>
-                  <v:path o:connecttype="custom" o:connectlocs="10800,0;0,@0;@1,10800;0,@2;10800,21600;21600,@2;@3,10800;21600,@0" o:connectangles="270,180,180,180,90,0,0,0" textboxrect="@1,@5,@3,@6"/>
-                  <v:handles>
-                    <v:h position="#0,#1" xrange="0,10800" yrange="0,10800"/>
-                  </v:handles>
-                </v:shapetype>
-                <v:shape id="Arrow: Up-Down 24" o:spid="_x0000_s1048" type="#_x0000_t70" style="position:absolute;left:23418;top:35339;width:1620;height:2475;visibility:visible;mso-wrap-style:square;v-text-anchor:middle" o:gfxdata="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" adj=",7069" fillcolor="#cfe2f3">
-                  <v:stroke startarrowwidth="narrow" startarrowlength="short" endarrowwidth="narrow" endarrowlength="short" joinstyle="round"/>
-                  <v:textbox inset="2.53958mm,2.53958mm,2.53958mm,2.53958mm">
-                    <w:txbxContent>
-                      <w:p>
-                        <w:pPr>
-                          <w:spacing w:line="240" w:lineRule="auto"/>
-                        </w:pPr>
-                      </w:p>
-                    </w:txbxContent>
-                  </v:textbox>
-                </v:shape>
-                <v:rect id="Rectangle 25" o:spid="_x0000_s1049" style="position:absolute;left:2106;top:37814;width:44244;height:9717;visibility:visible;mso-wrap-style:square;v-text-anchor:middle" o:gfxdata="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" fillcolor="#cfe2f3">
-                  <v:stroke startarrowwidth="narrow" startarrowlength="short" endarrowwidth="narrow" endarrowlength="short" joinstyle="round"/>
-                  <v:textbox inset="2.53958mm,2.53958mm,2.53958mm,2.53958mm">
-                    <w:txbxContent>
-                      <w:p>
-                        <w:pPr>
-                          <w:spacing w:line="240" w:lineRule="auto"/>
-                        </w:pPr>
-                      </w:p>
-                    </w:txbxContent>
-                  </v:textbox>
-                </v:rect>
-                <v:rect id="Rectangle 26" o:spid="_x0000_s1050" style="position:absolute;left:3768;top:41196;width:8106;height:2952;visibility:visible;mso-wrap-style:square;v-text-anchor:middle" o:gfxdata="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" fillcolor="#cfe2f3">
-                  <v:stroke startarrowwidth="narrow" startarrowlength="short" endarrowwidth="narrow" endarrowlength="short" joinstyle="round"/>
-                  <v:textbox inset="2.53958mm,2.53958mm,2.53958mm,2.53958mm">
-                    <w:txbxContent>
-                      <w:p>
-                        <w:pPr>
-                          <w:spacing w:line="240" w:lineRule="auto"/>
-                        </w:pPr>
-                        <w:r>
-                          <w:rPr>
-                            <w:color w:val="000000"/>
-                            <w:sz w:val="16"/>
-                          </w:rPr>
-                          <w:t>Database management</w:t>
-                        </w:r>
-                      </w:p>
-                    </w:txbxContent>
-                  </v:textbox>
-                </v:rect>
-                <v:rect id="Rectangle 27" o:spid="_x0000_s1051" style="position:absolute;left:14894;top:41196;width:5382;height:2952;visibility:visible;mso-wrap-style:square;v-text-anchor:middle" o:gfxdata="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" fillcolor="#cfe2f3">
-                  <v:stroke startarrowwidth="narrow" startarrowlength="short" endarrowwidth="narrow" endarrowlength="short" joinstyle="round"/>
-                  <v:textbox inset="2.53958mm,2.53958mm,2.53958mm,2.53958mm">
-                    <w:txbxContent>
-                      <w:p>
-                        <w:pPr>
-                          <w:spacing w:line="240" w:lineRule="auto"/>
-                        </w:pPr>
-                        <w:r>
-                          <w:rPr>
-                            <w:color w:val="000000"/>
-                            <w:sz w:val="16"/>
-                          </w:rPr>
-                          <w:t>games</w:t>
-                        </w:r>
-                      </w:p>
-                    </w:txbxContent>
-                  </v:textbox>
-                </v:rect>
-                <v:rect id="Rectangle 28" o:spid="_x0000_s1052" style="position:absolute;left:36099;top:41196;width:7620;height:2952;visibility:visible;mso-wrap-style:square;v-text-anchor:middle" o:gfxdata="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" fillcolor="#cfe2f3">
-                  <v:stroke startarrowwidth="narrow" startarrowlength="short" endarrowwidth="narrow" endarrowlength="short" joinstyle="round"/>
-                  <v:textbox inset="2.53958mm,2.53958mm,2.53958mm,2.53958mm">
-                    <w:txbxContent>
-                      <w:p>
-                        <w:pPr>
-                          <w:spacing w:line="240" w:lineRule="auto"/>
-                        </w:pPr>
-                        <w:r>
-                          <w:rPr>
-                            <w:color w:val="000000"/>
-                            <w:sz w:val="16"/>
-                          </w:rPr>
-                          <w:t>Donations</w:t>
-                        </w:r>
-                      </w:p>
-                    </w:txbxContent>
-                  </v:textbox>
-                </v:rect>
-                <v:rect id="Rectangle 29" o:spid="_x0000_s1053" style="position:absolute;left:25146;top:41196;width:7620;height:2952;visibility:visible;mso-wrap-style:square;v-text-anchor:middle" o:gfxdata="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" fillcolor="#cfe2f3">
-                  <v:stroke startarrowwidth="narrow" startarrowlength="short" endarrowwidth="narrow" endarrowlength="short" joinstyle="round"/>
-                  <v:textbox inset="2.53958mm,2.53958mm,2.53958mm,2.53958mm">
-                    <w:txbxContent>
-                      <w:p>
-                        <w:pPr>
-                          <w:spacing w:line="240" w:lineRule="auto"/>
-                        </w:pPr>
-                        <w:r>
-                          <w:rPr>
-                            <w:color w:val="000000"/>
-                            <w:sz w:val="16"/>
-                          </w:rPr>
-                          <w:t>Account information</w:t>
-                        </w:r>
-                      </w:p>
-                    </w:txbxContent>
-                  </v:textbox>
-                </v:rect>
-                <v:shapetype id="_x0000_t13" coordsize="21600,21600" o:spt="13" adj="16200,5400" path="m@0,l@0@1,0@1,0@2@0@2@0,21600,21600,10800xe">
-                  <v:stroke joinstyle="miter"/>
-                  <v:formulas>
-                    <v:f eqn="val #0"/>
-                    <v:f eqn="val #1"/>
-                    <v:f eqn="sum height 0 #1"/>
-                    <v:f eqn="sum 10800 0 #1"/>
-                    <v:f eqn="sum width 0 #0"/>
-                    <v:f eqn="prod @4 @3 10800"/>
-                    <v:f eqn="sum width 0 @5"/>
-                  </v:formulas>
-                  <v:path o:connecttype="custom" o:connectlocs="@0,0;0,10800;@0,21600;21600,10800" o:connectangles="270,180,90,0" textboxrect="0,@1,@6,@2"/>
-                  <v:handles>
-                    <v:h position="#0,#1" xrange="0,21600" yrange="0,10800"/>
-                  </v:handles>
-                </v:shapetype>
-                <v:shape id="Arrow: Right 30" o:spid="_x0000_s1054" type="#_x0000_t13" style="position:absolute;left:44465;top:41862;width:6087;height:1620;visibility:visible;mso-wrap-style:square;v-text-anchor:middle" o:gfxdata="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" adj="18726" fillcolor="#cfe2f3">
-                  <v:stroke startarrowwidth="narrow" startarrowlength="short" endarrowwidth="narrow" endarrowlength="short" joinstyle="round"/>
-                  <v:textbox inset="2.53958mm,2.53958mm,2.53958mm,2.53958mm">
-                    <w:txbxContent>
-                      <w:p>
-                        <w:pPr>
-                          <w:spacing w:line="240" w:lineRule="auto"/>
-                        </w:pPr>
-                      </w:p>
-                    </w:txbxContent>
-                  </v:textbox>
-                </v:shape>
-                <v:rect id="Rectangle 31" o:spid="_x0000_s1055" style="position:absolute;left:50552;top:38099;width:14097;height:9432;visibility:visible;mso-wrap-style:square;v-text-anchor:middle" o:gfxdata="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" fillcolor="#cfe2f3">
-                  <v:stroke startarrowwidth="narrow" startarrowlength="short" endarrowwidth="narrow" endarrowlength="short" joinstyle="round"/>
-                  <v:textbox inset="2.53958mm,2.53958mm,2.53958mm,2.53958mm">
-                    <w:txbxContent>
-                      <w:p>
-                        <w:pPr>
-                          <w:spacing w:line="240" w:lineRule="auto"/>
-                        </w:pPr>
-                      </w:p>
-                    </w:txbxContent>
-                  </v:textbox>
-                </v:rect>
-                <v:shape id="Text Box 32" o:spid="_x0000_s1056" type="#_x0000_t202" style="position:absolute;left:51408;top:37813;width:12384;height:3333;visibility:visible;mso-wrap-style:square;v-text-anchor:top" o:gfxdata="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" filled="f" stroked="f">
-                  <v:textbox inset="2.53958mm,2.53958mm,2.53958mm,2.53958mm">
-                    <w:txbxContent>
-                      <w:p>
-                        <w:pPr>
-                          <w:spacing w:line="240" w:lineRule="auto"/>
-                        </w:pPr>
-                        <w:r>
-                          <w:rPr>
-                            <w:color w:val="000000"/>
-                            <w:sz w:val="16"/>
-                          </w:rPr>
-                          <w:t xml:space="preserve">Payment </w:t>
-                        </w:r>
-                        <w:proofErr w:type="spellStart"/>
-                        <w:r>
-                          <w:rPr>
-                            <w:color w:val="000000"/>
-                            <w:sz w:val="16"/>
-                          </w:rPr>
-                          <w:t>Proccessor</w:t>
-                        </w:r>
-                        <w:proofErr w:type="spellEnd"/>
-                      </w:p>
-                    </w:txbxContent>
-                  </v:textbox>
-                </v:shape>
-                <v:rect id="Rectangle 33" o:spid="_x0000_s1057" style="position:absolute;left:53028;top:43147;width:9525;height:4095;visibility:visible;mso-wrap-style:square;v-text-anchor:middle" o:gfxdata="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" fillcolor="#cfe2f3">
-                  <v:stroke startarrowwidth="narrow" startarrowlength="short" endarrowwidth="narrow" endarrowlength="short" joinstyle="round"/>
-                  <v:textbox inset="2.53958mm,2.53958mm,2.53958mm,2.53958mm">
-                    <w:txbxContent>
-                      <w:p>
-                        <w:pPr>
-                          <w:spacing w:line="240" w:lineRule="auto"/>
-                        </w:pPr>
-                        <w:r>
-                          <w:rPr>
-                            <w:color w:val="000000"/>
-                            <w:sz w:val="16"/>
-                          </w:rPr>
-                          <w:t>Verification of card information</w:t>
-                        </w:r>
-                      </w:p>
-                    </w:txbxContent>
-                  </v:textbox>
-                </v:rect>
-                <w10:anchorlock/>
-              </v:group>
-            </w:pict>
-          </mc:Fallback>
-        </mc:AlternateContent>
-      </w:r>
-      <w:bookmarkEnd w:id="0"/>
     </w:p>
     <w:p>
       <w:pPr>
@@ -4534,6 +2217,53 @@
           <w:b/>
         </w:rPr>
       </w:pPr>
+      <w:r>
+        <w:rPr>
+          <w:b/>
+          <w:noProof/>
+        </w:rPr>
+        <w:drawing>
+          <wp:inline distT="0" distB="0" distL="0" distR="0" wp14:anchorId="6E1C1863" wp14:editId="2EA1260B">
+            <wp:extent cx="7620000" cy="5715000"/>
+            <wp:effectExtent l="0" t="0" r="0" b="0"/>
+            <wp:docPr id="2" name="Picture 2"/>
+            <wp:cNvGraphicFramePr>
+              <a:graphicFrameLocks xmlns:a="http://schemas.openxmlformats.org/drawingml/2006/main" noChangeAspect="1"/>
+            </wp:cNvGraphicFramePr>
+            <a:graphic xmlns:a="http://schemas.openxmlformats.org/drawingml/2006/main">
+              <a:graphicData uri="http://schemas.openxmlformats.org/drawingml/2006/picture">
+                <pic:pic xmlns:pic="http://schemas.openxmlformats.org/drawingml/2006/picture">
+                  <pic:nvPicPr>
+                    <pic:cNvPr id="2" name="HLA Software.png"/>
+                    <pic:cNvPicPr/>
+                  </pic:nvPicPr>
+                  <pic:blipFill>
+                    <a:blip r:embed="rId5">
+                      <a:extLst>
+                        <a:ext uri="{28A0092B-C50C-407E-A947-70E740481C1C}">
+                          <a14:useLocalDpi xmlns:a14="http://schemas.microsoft.com/office/drawing/2010/main" val="0"/>
+                        </a:ext>
+                      </a:extLst>
+                    </a:blip>
+                    <a:stretch>
+                      <a:fillRect/>
+                    </a:stretch>
+                  </pic:blipFill>
+                  <pic:spPr>
+                    <a:xfrm>
+                      <a:off x="0" y="0"/>
+                      <a:ext cx="7620000" cy="5715000"/>
+                    </a:xfrm>
+                    <a:prstGeom prst="rect">
+                      <a:avLst/>
+                    </a:prstGeom>
+                  </pic:spPr>
+                </pic:pic>
+              </a:graphicData>
+            </a:graphic>
+          </wp:inline>
+        </w:drawing>
+      </w:r>
     </w:p>
     <w:p>
       <w:pPr>
@@ -4618,6 +2348,7 @@
           <w:u w:val="single"/>
         </w:rPr>
       </w:pPr>
+      <w:bookmarkStart w:id="0" w:name="_GoBack"/>
       <w:r>
         <w:rPr>
           <w:b/>
@@ -4641,7 +2372,7 @@
                     </pic:cNvPicPr>
                   </pic:nvPicPr>
                   <pic:blipFill>
-                    <a:blip r:embed="rId5" cstate="print">
+                    <a:blip r:embed="rId6" cstate="print">
                       <a:extLst>
                         <a:ext uri="{28A0092B-C50C-407E-A947-70E740481C1C}">
                           <a14:useLocalDpi xmlns:a14="http://schemas.microsoft.com/office/drawing/2010/main" val="0"/>
@@ -4672,6 +2403,7 @@
           </wp:inline>
         </w:drawing>
       </w:r>
+      <w:bookmarkEnd w:id="0"/>
     </w:p>
     <w:p/>
     <w:sectPr>
